--- a/reports/RaziMahmoodResume.docx
+++ b/reports/RaziMahmoodResume.docx
@@ -1,6 +1,6 @@
 
 <file path=word/document.xml><?xml version="1.0" encoding="utf-8"?>
-<w:document xmlns:wpc="http://schemas.microsoft.com/office/word/2010/wordprocessingCanvas" xmlns:cx="http://schemas.microsoft.com/office/drawing/2014/chartex" xmlns:cx1="http://schemas.microsoft.com/office/drawing/2015/9/8/chartex" xmlns:cx2="http://schemas.microsoft.com/office/drawing/2015/10/21/chartex" xmlns:cx3="http://schemas.microsoft.com/office/drawing/2016/5/9/chartex" xmlns:cx4="http://schemas.microsoft.com/office/drawing/2016/5/10/chartex" xmlns:cx5="http://schemas.microsoft.com/office/drawing/2016/5/11/chartex" xmlns:cx6="http://schemas.microsoft.com/office/drawing/2016/5/12/chartex" xmlns:cx7="http://schemas.microsoft.com/office/drawing/2016/5/13/chartex" xmlns:cx8="http://schemas.microsoft.com/office/drawing/2016/5/14/chartex" xmlns:mc="http://schemas.openxmlformats.org/markup-compatibility/2006" xmlns:aink="http://schemas.microsoft.com/office/drawing/2016/ink" xmlns:am3d="http://schemas.microsoft.com/office/drawing/2017/model3d" xmlns:o="urn:schemas-microsoft-com:office:office" xmlns:r="http://schemas.openxmlformats.org/officeDocument/2006/relationships" xmlns:m="http://schemas.openxmlformats.org/officeDocument/2006/math" xmlns:v="urn:schemas-microsoft-com:vml" xmlns:wp14="http://schemas.microsoft.com/office/word/2010/wordprocessingDrawing" xmlns:wp="http://schemas.openxmlformats.org/drawingml/2006/wordprocessingDrawing" xmlns:w10="urn:schemas-microsoft-com:office:word" xmlns:w="http://schemas.openxmlformats.org/wordprocessingml/2006/main" xmlns:w14="http://schemas.microsoft.com/office/word/2010/wordml" xmlns:w15="http://schemas.microsoft.com/office/word/2012/wordml" xmlns:w16cid="http://schemas.microsoft.com/office/word/2016/wordml/cid" xmlns:w16se="http://schemas.microsoft.com/office/word/2015/wordml/symex" xmlns:wpg="http://schemas.microsoft.com/office/word/2010/wordprocessingGroup" xmlns:wpi="http://schemas.microsoft.com/office/word/2010/wordprocessingInk" xmlns:wne="http://schemas.microsoft.com/office/word/2006/wordml" xmlns:wps="http://schemas.microsoft.com/office/word/2010/wordprocessingShape" mc:Ignorable="w14 w15 w16se w16cid wp14">
+<w:document xmlns:wpc="http://schemas.microsoft.com/office/word/2010/wordprocessingCanvas" xmlns:cx="http://schemas.microsoft.com/office/drawing/2014/chartex" xmlns:cx1="http://schemas.microsoft.com/office/drawing/2015/9/8/chartex" xmlns:cx2="http://schemas.microsoft.com/office/drawing/2015/10/21/chartex" xmlns:cx3="http://schemas.microsoft.com/office/drawing/2016/5/9/chartex" xmlns:cx4="http://schemas.microsoft.com/office/drawing/2016/5/10/chartex" xmlns:cx5="http://schemas.microsoft.com/office/drawing/2016/5/11/chartex" xmlns:cx6="http://schemas.microsoft.com/office/drawing/2016/5/12/chartex" xmlns:cx7="http://schemas.microsoft.com/office/drawing/2016/5/13/chartex" xmlns:cx8="http://schemas.microsoft.com/office/drawing/2016/5/14/chartex" xmlns:mc="http://schemas.openxmlformats.org/markup-compatibility/2006" xmlns:aink="http://schemas.microsoft.com/office/drawing/2016/ink" xmlns:am3d="http://schemas.microsoft.com/office/drawing/2017/model3d" xmlns:o="urn:schemas-microsoft-com:office:office" xmlns:r="http://schemas.openxmlformats.org/officeDocument/2006/relationships" xmlns:m="http://schemas.openxmlformats.org/officeDocument/2006/math" xmlns:v="urn:schemas-microsoft-com:vml" xmlns:wp14="http://schemas.microsoft.com/office/word/2010/wordprocessingDrawing" xmlns:wp="http://schemas.openxmlformats.org/drawingml/2006/wordprocessingDrawing" xmlns:w10="urn:schemas-microsoft-com:office:word" xmlns:w="http://schemas.openxmlformats.org/wordprocessingml/2006/main" xmlns:w14="http://schemas.microsoft.com/office/word/2010/wordml" xmlns:w15="http://schemas.microsoft.com/office/word/2012/wordml" xmlns:w16cex="http://schemas.microsoft.com/office/word/2018/wordml/cex" xmlns:w16cid="http://schemas.microsoft.com/office/word/2016/wordml/cid" xmlns:w16="http://schemas.microsoft.com/office/word/2018/wordml" xmlns:w16sdtdh="http://schemas.microsoft.com/office/word/2020/wordml/sdtdatahash" xmlns:w16se="http://schemas.microsoft.com/office/word/2015/wordml/symex" xmlns:wpg="http://schemas.microsoft.com/office/word/2010/wordprocessingGroup" xmlns:wpi="http://schemas.microsoft.com/office/word/2010/wordprocessingInk" xmlns:wne="http://schemas.microsoft.com/office/word/2006/wordml" xmlns:wps="http://schemas.microsoft.com/office/word/2010/wordprocessingShape" mc:Ignorable="w14 w15 w16se w16cid w16 w16cex w16sdtdh wp14">
   <w:body>
     <w:p>
       <w:pPr>
@@ -142,27 +142,7 @@
             <w:sz w:val="18"/>
             <w:szCs w:val="18"/>
           </w:rPr>
-          <w:t>https://r</w:t>
-        </w:r>
-        <w:r>
-          <w:rPr>
-            <w:rStyle w:val="Hyperlink"/>
-            <w:rFonts w:ascii="Corbel" w:hAnsi="Corbel"/>
-            <w:b/>
-            <w:sz w:val="18"/>
-            <w:szCs w:val="18"/>
-          </w:rPr>
-          <w:t>a</w:t>
-        </w:r>
-        <w:r>
-          <w:rPr>
-            <w:rStyle w:val="Hyperlink"/>
-            <w:rFonts w:ascii="Corbel" w:hAnsi="Corbel"/>
-            <w:b/>
-            <w:sz w:val="18"/>
-            <w:szCs w:val="18"/>
-          </w:rPr>
-          <w:t>zi-mahmood.github.io/</w:t>
+          <w:t>https://razi-mahmood.github.io/</w:t>
         </w:r>
       </w:hyperlink>
       <w:r>
@@ -1012,15 +992,7 @@
           <w:sz w:val="18"/>
           <w:szCs w:val="18"/>
         </w:rPr>
-        <w:t xml:space="preserve">to accelerate product development. Nearly </w:t>
-      </w:r>
-      <w:r>
-        <w:rPr>
-          <w:rFonts w:ascii="Corbel" w:eastAsia="Arial Unicode MS" w:hAnsi="Corbel" w:cs="Arial Unicode MS"/>
-          <w:sz w:val="18"/>
-          <w:szCs w:val="18"/>
-        </w:rPr>
-        <w:t xml:space="preserve">7200 annotations were extracted from 600 brain MRI reports </w:t>
+        <w:t xml:space="preserve">to accelerate product development. Nearly 7200 annotations were extracted from 600 brain MRI reports </w:t>
       </w:r>
       <w:r>
         <w:rPr>
@@ -1095,8 +1067,9 @@
           <w:sz w:val="18"/>
           <w:szCs w:val="18"/>
         </w:rPr>
-        <w:t>interface in Jupyter Notebook</w:t>
-      </w:r>
+        <w:t xml:space="preserve">interface in </w:t>
+      </w:r>
+      <w:proofErr w:type="spellStart"/>
       <w:r>
         <w:rPr>
           <w:rFonts w:ascii="Corbel" w:hAnsi="Corbel"/>
@@ -1104,8 +1077,9 @@
           <w:sz w:val="18"/>
           <w:szCs w:val="18"/>
         </w:rPr>
-        <w:t xml:space="preserve"> to </w:t>
-      </w:r>
+        <w:t>Jupyter</w:t>
+      </w:r>
+      <w:proofErr w:type="spellEnd"/>
       <w:r>
         <w:rPr>
           <w:rFonts w:ascii="Corbel" w:hAnsi="Corbel"/>
@@ -1113,7 +1087,7 @@
           <w:sz w:val="18"/>
           <w:szCs w:val="18"/>
         </w:rPr>
-        <w:t xml:space="preserve">reliably </w:t>
+        <w:t xml:space="preserve"> Notebook</w:t>
       </w:r>
       <w:r>
         <w:rPr>
@@ -1122,7 +1096,7 @@
           <w:sz w:val="18"/>
           <w:szCs w:val="18"/>
         </w:rPr>
-        <w:t xml:space="preserve">record </w:t>
+        <w:t xml:space="preserve"> to </w:t>
       </w:r>
       <w:r>
         <w:rPr>
@@ -1131,7 +1105,7 @@
           <w:sz w:val="18"/>
           <w:szCs w:val="18"/>
         </w:rPr>
-        <w:t>ground truth anomaly labels</w:t>
+        <w:t xml:space="preserve">reliably </w:t>
       </w:r>
       <w:r>
         <w:rPr>
@@ -1140,7 +1114,7 @@
           <w:sz w:val="18"/>
           <w:szCs w:val="18"/>
         </w:rPr>
-        <w:t xml:space="preserve"> indicated by clin</w:t>
+        <w:t xml:space="preserve">record </w:t>
       </w:r>
       <w:r>
         <w:rPr>
@@ -1149,7 +1123,7 @@
           <w:sz w:val="18"/>
           <w:szCs w:val="18"/>
         </w:rPr>
-        <w:t xml:space="preserve">icians in companion MRI reports. It led </w:t>
+        <w:t>ground truth anomaly labels</w:t>
       </w:r>
       <w:r>
         <w:rPr>
@@ -1158,7 +1132,7 @@
           <w:sz w:val="18"/>
           <w:szCs w:val="18"/>
         </w:rPr>
-        <w:t>to increase in</w:t>
+        <w:t xml:space="preserve"> indicated by clin</w:t>
       </w:r>
       <w:r>
         <w:rPr>
@@ -1167,7 +1141,7 @@
           <w:sz w:val="18"/>
           <w:szCs w:val="18"/>
         </w:rPr>
-        <w:t xml:space="preserve"> productivity</w:t>
+        <w:t xml:space="preserve">icians in companion MRI reports. It led </w:t>
       </w:r>
       <w:r>
         <w:rPr>
@@ -1176,7 +1150,7 @@
           <w:sz w:val="18"/>
           <w:szCs w:val="18"/>
         </w:rPr>
-        <w:t xml:space="preserve"> impact</w:t>
+        <w:t>to increase in</w:t>
       </w:r>
       <w:r>
         <w:rPr>
@@ -1185,7 +1159,7 @@
           <w:sz w:val="18"/>
           <w:szCs w:val="18"/>
         </w:rPr>
-        <w:t xml:space="preserve"> </w:t>
+        <w:t xml:space="preserve"> productivity</w:t>
       </w:r>
       <w:r>
         <w:rPr>
@@ -1194,7 +1168,7 @@
           <w:sz w:val="18"/>
           <w:szCs w:val="18"/>
         </w:rPr>
-        <w:t>with a</w:t>
+        <w:t xml:space="preserve"> impact</w:t>
       </w:r>
       <w:r>
         <w:rPr>
@@ -1208,22 +1182,11 @@
       <w:r>
         <w:rPr>
           <w:rFonts w:ascii="Corbel" w:hAnsi="Corbel"/>
-          <w:b/>
           <w:color w:val="000000"/>
           <w:sz w:val="18"/>
           <w:szCs w:val="18"/>
         </w:rPr>
-        <w:t>1</w:t>
-      </w:r>
-      <w:r>
-        <w:rPr>
-          <w:rFonts w:ascii="Corbel" w:hAnsi="Corbel"/>
-          <w:b/>
-          <w:color w:val="000000"/>
-          <w:sz w:val="18"/>
-          <w:szCs w:val="18"/>
-        </w:rPr>
-        <w:t xml:space="preserve">0.0 </w:t>
+        <w:t>with a</w:t>
       </w:r>
       <w:r>
         <w:rPr>
@@ -1232,8 +1195,39 @@
           <w:sz w:val="18"/>
           <w:szCs w:val="18"/>
         </w:rPr>
+        <w:t xml:space="preserve"> </w:t>
+      </w:r>
+      <w:proofErr w:type="gramStart"/>
+      <w:r>
+        <w:rPr>
+          <w:rFonts w:ascii="Corbel" w:hAnsi="Corbel"/>
+          <w:b/>
+          <w:color w:val="000000"/>
+          <w:sz w:val="18"/>
+          <w:szCs w:val="18"/>
+        </w:rPr>
+        <w:t>1</w:t>
+      </w:r>
+      <w:r>
+        <w:rPr>
+          <w:rFonts w:ascii="Corbel" w:hAnsi="Corbel"/>
+          <w:b/>
+          <w:color w:val="000000"/>
+          <w:sz w:val="18"/>
+          <w:szCs w:val="18"/>
+        </w:rPr>
+        <w:t xml:space="preserve">0.0 </w:t>
+      </w:r>
+      <w:r>
+        <w:rPr>
+          <w:rFonts w:ascii="Corbel" w:hAnsi="Corbel"/>
+          <w:color w:val="000000"/>
+          <w:sz w:val="18"/>
+          <w:szCs w:val="18"/>
+        </w:rPr>
         <w:t>fold</w:t>
       </w:r>
+      <w:proofErr w:type="gramEnd"/>
       <w:r>
         <w:rPr>
           <w:rFonts w:ascii="Corbel" w:hAnsi="Corbel"/>
@@ -1320,7 +1314,27 @@
           <w:sz w:val="18"/>
           <w:szCs w:val="18"/>
         </w:rPr>
-        <w:t xml:space="preserve"> Intern – Xoran Technologies</w:t>
+        <w:t xml:space="preserve"> Intern – </w:t>
+      </w:r>
+      <w:proofErr w:type="spellStart"/>
+      <w:r>
+        <w:rPr>
+          <w:rFonts w:ascii="Corbel" w:eastAsiaTheme="minorEastAsia" w:hAnsi="Corbel" w:cs="AppleSystemUIFont"/>
+          <w:b/>
+          <w:sz w:val="18"/>
+          <w:szCs w:val="18"/>
+        </w:rPr>
+        <w:t>Xoran</w:t>
+      </w:r>
+      <w:proofErr w:type="spellEnd"/>
+      <w:r>
+        <w:rPr>
+          <w:rFonts w:ascii="Corbel" w:eastAsiaTheme="minorEastAsia" w:hAnsi="Corbel" w:cs="AppleSystemUIFont"/>
+          <w:b/>
+          <w:sz w:val="18"/>
+          <w:szCs w:val="18"/>
+        </w:rPr>
+        <w:t xml:space="preserve"> Technologies</w:t>
       </w:r>
       <w:r>
         <w:rPr>
@@ -1454,14 +1468,85 @@
         </w:rPr>
         <w:t xml:space="preserve"> based on U-Net deep learning model achieving a Dice coefficient of 0.68 for 9 anatomical structures in head and neck. Developed Python code using </w:t>
       </w:r>
-      <w:r>
-        <w:rPr>
-          <w:rFonts w:ascii="Corbel" w:eastAsiaTheme="minorEastAsia" w:hAnsi="Corbel" w:cs="AppleSystemUIFont"/>
-          <w:sz w:val="18"/>
-          <w:szCs w:val="18"/>
-          <w:lang w:val="en-US"/>
-        </w:rPr>
-        <w:t>SimpleITK, Numpy, Python, Keras, and Tensorflow libraries.</w:t>
+      <w:proofErr w:type="spellStart"/>
+      <w:r>
+        <w:rPr>
+          <w:rFonts w:ascii="Corbel" w:eastAsiaTheme="minorEastAsia" w:hAnsi="Corbel" w:cs="AppleSystemUIFont"/>
+          <w:sz w:val="18"/>
+          <w:szCs w:val="18"/>
+          <w:lang w:val="en-US"/>
+        </w:rPr>
+        <w:t>SimpleITK</w:t>
+      </w:r>
+      <w:proofErr w:type="spellEnd"/>
+      <w:r>
+        <w:rPr>
+          <w:rFonts w:ascii="Corbel" w:eastAsiaTheme="minorEastAsia" w:hAnsi="Corbel" w:cs="AppleSystemUIFont"/>
+          <w:sz w:val="18"/>
+          <w:szCs w:val="18"/>
+          <w:lang w:val="en-US"/>
+        </w:rPr>
+        <w:t xml:space="preserve">, </w:t>
+      </w:r>
+      <w:proofErr w:type="spellStart"/>
+      <w:r>
+        <w:rPr>
+          <w:rFonts w:ascii="Corbel" w:eastAsiaTheme="minorEastAsia" w:hAnsi="Corbel" w:cs="AppleSystemUIFont"/>
+          <w:sz w:val="18"/>
+          <w:szCs w:val="18"/>
+          <w:lang w:val="en-US"/>
+        </w:rPr>
+        <w:t>Numpy</w:t>
+      </w:r>
+      <w:proofErr w:type="spellEnd"/>
+      <w:r>
+        <w:rPr>
+          <w:rFonts w:ascii="Corbel" w:eastAsiaTheme="minorEastAsia" w:hAnsi="Corbel" w:cs="AppleSystemUIFont"/>
+          <w:sz w:val="18"/>
+          <w:szCs w:val="18"/>
+          <w:lang w:val="en-US"/>
+        </w:rPr>
+        <w:t xml:space="preserve">, Python, </w:t>
+      </w:r>
+      <w:proofErr w:type="spellStart"/>
+      <w:r>
+        <w:rPr>
+          <w:rFonts w:ascii="Corbel" w:eastAsiaTheme="minorEastAsia" w:hAnsi="Corbel" w:cs="AppleSystemUIFont"/>
+          <w:sz w:val="18"/>
+          <w:szCs w:val="18"/>
+          <w:lang w:val="en-US"/>
+        </w:rPr>
+        <w:t>Keras</w:t>
+      </w:r>
+      <w:proofErr w:type="spellEnd"/>
+      <w:r>
+        <w:rPr>
+          <w:rFonts w:ascii="Corbel" w:eastAsiaTheme="minorEastAsia" w:hAnsi="Corbel" w:cs="AppleSystemUIFont"/>
+          <w:sz w:val="18"/>
+          <w:szCs w:val="18"/>
+          <w:lang w:val="en-US"/>
+        </w:rPr>
+        <w:t xml:space="preserve">, and </w:t>
+      </w:r>
+      <w:proofErr w:type="spellStart"/>
+      <w:r>
+        <w:rPr>
+          <w:rFonts w:ascii="Corbel" w:eastAsiaTheme="minorEastAsia" w:hAnsi="Corbel" w:cs="AppleSystemUIFont"/>
+          <w:sz w:val="18"/>
+          <w:szCs w:val="18"/>
+          <w:lang w:val="en-US"/>
+        </w:rPr>
+        <w:t>Tensorflow</w:t>
+      </w:r>
+      <w:proofErr w:type="spellEnd"/>
+      <w:r>
+        <w:rPr>
+          <w:rFonts w:ascii="Corbel" w:eastAsiaTheme="minorEastAsia" w:hAnsi="Corbel" w:cs="AppleSystemUIFont"/>
+          <w:sz w:val="18"/>
+          <w:szCs w:val="18"/>
+          <w:lang w:val="en-US"/>
+        </w:rPr>
+        <w:t xml:space="preserve"> libraries.</w:t>
       </w:r>
     </w:p>
     <w:p>
@@ -1496,14 +1581,25 @@
         </w:rPr>
         <w:t xml:space="preserve">Trained </w:t>
       </w:r>
-      <w:r>
-        <w:rPr>
-          <w:rFonts w:ascii="Corbel" w:eastAsiaTheme="minorEastAsia" w:hAnsi="Corbel" w:cs="AppleSystemUIFont"/>
-          <w:sz w:val="18"/>
-          <w:szCs w:val="18"/>
-          <w:lang w:val="en-US"/>
-        </w:rPr>
-        <w:t xml:space="preserve">Xoran </w:t>
+      <w:proofErr w:type="spellStart"/>
+      <w:r>
+        <w:rPr>
+          <w:rFonts w:ascii="Corbel" w:eastAsiaTheme="minorEastAsia" w:hAnsi="Corbel" w:cs="AppleSystemUIFont"/>
+          <w:sz w:val="18"/>
+          <w:szCs w:val="18"/>
+          <w:lang w:val="en-US"/>
+        </w:rPr>
+        <w:t>Xoran</w:t>
+      </w:r>
+      <w:proofErr w:type="spellEnd"/>
+      <w:r>
+        <w:rPr>
+          <w:rFonts w:ascii="Corbel" w:eastAsiaTheme="minorEastAsia" w:hAnsi="Corbel" w:cs="AppleSystemUIFont"/>
+          <w:sz w:val="18"/>
+          <w:szCs w:val="18"/>
+          <w:lang w:val="en-US"/>
+        </w:rPr>
+        <w:t xml:space="preserve"> </w:t>
       </w:r>
       <w:r>
         <w:rPr>
@@ -1887,7 +1983,27 @@
           <w:szCs w:val="18"/>
           <w:lang w:val="en-US"/>
         </w:rPr>
-        <w:t>APIs/platforms (Postman, ClarifAI, Google Maps API).</w:t>
+        <w:t xml:space="preserve">APIs/platforms (Postman, </w:t>
+      </w:r>
+      <w:proofErr w:type="spellStart"/>
+      <w:r>
+        <w:rPr>
+          <w:rFonts w:ascii="Corbel" w:eastAsiaTheme="minorEastAsia" w:hAnsi="Corbel" w:cs="AppleSystemUIFont"/>
+          <w:sz w:val="18"/>
+          <w:szCs w:val="18"/>
+          <w:lang w:val="en-US"/>
+        </w:rPr>
+        <w:t>ClarifAI</w:t>
+      </w:r>
+      <w:proofErr w:type="spellEnd"/>
+      <w:r>
+        <w:rPr>
+          <w:rFonts w:ascii="Corbel" w:eastAsiaTheme="minorEastAsia" w:hAnsi="Corbel" w:cs="AppleSystemUIFont"/>
+          <w:sz w:val="18"/>
+          <w:szCs w:val="18"/>
+          <w:lang w:val="en-US"/>
+        </w:rPr>
+        <w:t>, Google Maps API).</w:t>
       </w:r>
     </w:p>
     <w:p>
@@ -2116,8 +2232,9 @@
           <w:sz w:val="18"/>
           <w:szCs w:val="18"/>
         </w:rPr>
-        <w:t>the IBM Watson NLP team in 2021 under the mentorship of Dr. Rama Akkiraju and Xia</w:t>
-      </w:r>
+        <w:t xml:space="preserve">the IBM Watson NLP team in 2021 under the mentorship of Dr. Rama </w:t>
+      </w:r>
+      <w:proofErr w:type="spellStart"/>
       <w:r>
         <w:rPr>
           <w:rFonts w:ascii="Corbel" w:eastAsia="Arial Unicode MS" w:hAnsi="Corbel" w:cs="Arial Unicode MS"/>
@@ -2125,7 +2242,46 @@
           <w:sz w:val="18"/>
           <w:szCs w:val="18"/>
         </w:rPr>
-        <w:t>otong Liu</w:t>
+        <w:t>Akkiraju</w:t>
+      </w:r>
+      <w:proofErr w:type="spellEnd"/>
+      <w:r>
+        <w:rPr>
+          <w:rFonts w:ascii="Corbel" w:eastAsia="Arial Unicode MS" w:hAnsi="Corbel" w:cs="Arial Unicode MS"/>
+          <w:bCs/>
+          <w:sz w:val="18"/>
+          <w:szCs w:val="18"/>
+        </w:rPr>
+        <w:t xml:space="preserve"> and </w:t>
+      </w:r>
+      <w:proofErr w:type="spellStart"/>
+      <w:r>
+        <w:rPr>
+          <w:rFonts w:ascii="Corbel" w:eastAsia="Arial Unicode MS" w:hAnsi="Corbel" w:cs="Arial Unicode MS"/>
+          <w:bCs/>
+          <w:sz w:val="18"/>
+          <w:szCs w:val="18"/>
+        </w:rPr>
+        <w:t>Xia</w:t>
+      </w:r>
+      <w:r>
+        <w:rPr>
+          <w:rFonts w:ascii="Corbel" w:eastAsia="Arial Unicode MS" w:hAnsi="Corbel" w:cs="Arial Unicode MS"/>
+          <w:bCs/>
+          <w:sz w:val="18"/>
+          <w:szCs w:val="18"/>
+        </w:rPr>
+        <w:t>otong</w:t>
+      </w:r>
+      <w:proofErr w:type="spellEnd"/>
+      <w:r>
+        <w:rPr>
+          <w:rFonts w:ascii="Corbel" w:eastAsia="Arial Unicode MS" w:hAnsi="Corbel" w:cs="Arial Unicode MS"/>
+          <w:bCs/>
+          <w:sz w:val="18"/>
+          <w:szCs w:val="18"/>
+        </w:rPr>
+        <w:t xml:space="preserve"> Liu</w:t>
       </w:r>
       <w:r>
         <w:rPr>
@@ -2364,15 +2520,7 @@
           <w:sz w:val="18"/>
           <w:szCs w:val="18"/>
         </w:rPr>
-        <w:t xml:space="preserve">Filed 1 patent disclosure, and </w:t>
-      </w:r>
-      <w:r>
-        <w:rPr>
-          <w:rFonts w:ascii="Corbel" w:eastAsiaTheme="minorEastAsia" w:hAnsi="Corbel" w:cs="AppleSystemUIFont"/>
-          <w:sz w:val="18"/>
-          <w:szCs w:val="18"/>
-        </w:rPr>
-        <w:t>2 publications in</w:t>
+        <w:t>Filed 1 patent disclosure, and 2 publications in</w:t>
       </w:r>
       <w:r>
         <w:rPr>
@@ -2673,8 +2821,18 @@
           <w:sz w:val="18"/>
           <w:szCs w:val="18"/>
         </w:rPr>
-        <w:t xml:space="preserve"> mini-lectures</w:t>
-      </w:r>
+        <w:t xml:space="preserve"> </w:t>
+      </w:r>
+      <w:proofErr w:type="gramStart"/>
+      <w:r>
+        <w:rPr>
+          <w:rFonts w:ascii="Corbel" w:eastAsiaTheme="minorEastAsia" w:hAnsi="Corbel" w:cs="AppleSystemUIFont"/>
+          <w:sz w:val="18"/>
+          <w:szCs w:val="18"/>
+        </w:rPr>
+        <w:t>mini-lectures</w:t>
+      </w:r>
+      <w:proofErr w:type="gramEnd"/>
       <w:r>
         <w:rPr>
           <w:rFonts w:ascii="Corbel" w:eastAsiaTheme="minorEastAsia" w:hAnsi="Corbel" w:cs="AppleSystemUIFont"/>
@@ -2713,16 +2871,34 @@
           <w:sz w:val="18"/>
           <w:szCs w:val="18"/>
         </w:rPr>
-        <w:t xml:space="preserve"> Jupyter notebook</w:t>
-      </w:r>
-      <w:r>
-        <w:rPr>
-          <w:rFonts w:ascii="Corbel" w:eastAsiaTheme="minorEastAsia" w:hAnsi="Corbel" w:cs="AppleSystemUIFont"/>
-          <w:sz w:val="18"/>
-          <w:szCs w:val="18"/>
-        </w:rPr>
         <w:t xml:space="preserve"> </w:t>
       </w:r>
+      <w:proofErr w:type="spellStart"/>
+      <w:r>
+        <w:rPr>
+          <w:rFonts w:ascii="Corbel" w:eastAsiaTheme="minorEastAsia" w:hAnsi="Corbel" w:cs="AppleSystemUIFont"/>
+          <w:sz w:val="18"/>
+          <w:szCs w:val="18"/>
+        </w:rPr>
+        <w:t>Jupyter</w:t>
+      </w:r>
+      <w:proofErr w:type="spellEnd"/>
+      <w:r>
+        <w:rPr>
+          <w:rFonts w:ascii="Corbel" w:eastAsiaTheme="minorEastAsia" w:hAnsi="Corbel" w:cs="AppleSystemUIFont"/>
+          <w:sz w:val="18"/>
+          <w:szCs w:val="18"/>
+        </w:rPr>
+        <w:t xml:space="preserve"> notebook</w:t>
+      </w:r>
+      <w:r>
+        <w:rPr>
+          <w:rFonts w:ascii="Corbel" w:eastAsiaTheme="minorEastAsia" w:hAnsi="Corbel" w:cs="AppleSystemUIFont"/>
+          <w:sz w:val="18"/>
+          <w:szCs w:val="18"/>
+        </w:rPr>
+        <w:t xml:space="preserve"> </w:t>
+      </w:r>
       <w:r>
         <w:rPr>
           <w:rFonts w:ascii="Corbel" w:eastAsiaTheme="minorEastAsia" w:hAnsi="Corbel" w:cs="AppleSystemUIFont"/>
@@ -2747,6 +2923,7 @@
         </w:rPr>
         <w:t xml:space="preserve">in </w:t>
       </w:r>
+      <w:proofErr w:type="spellStart"/>
       <w:r>
         <w:rPr>
           <w:rFonts w:ascii="Corbel" w:eastAsiaTheme="minorEastAsia" w:hAnsi="Corbel" w:cs="AppleSystemUIFont"/>
@@ -2755,6 +2932,7 @@
         </w:rPr>
         <w:t>Deepnote</w:t>
       </w:r>
+      <w:proofErr w:type="spellEnd"/>
       <w:r>
         <w:rPr>
           <w:rFonts w:ascii="Corbel" w:eastAsiaTheme="minorEastAsia" w:hAnsi="Corbel" w:cs="AppleSystemUIFont"/>
@@ -2815,6 +2993,7 @@
         </w:rPr>
         <w:t xml:space="preserve">                                                                                               </w:t>
       </w:r>
+      <w:proofErr w:type="gramStart"/>
       <w:r>
         <w:rPr>
           <w:rFonts w:ascii="Corbel" w:eastAsia="Arial Unicode MS" w:hAnsi="Corbel" w:cs="Arial Unicode MS"/>
@@ -2842,6 +3021,7 @@
         </w:rPr>
         <w:t xml:space="preserve"> (</w:t>
       </w:r>
+      <w:proofErr w:type="gramEnd"/>
       <w:r>
         <w:rPr>
           <w:rFonts w:ascii="Corbel" w:eastAsia="Arial Unicode MS" w:hAnsi="Corbel" w:cs="Arial Unicode MS"/>
@@ -2916,25 +3096,17 @@
           <w:sz w:val="18"/>
           <w:szCs w:val="18"/>
         </w:rPr>
-        <w:t>-</w:t>
-      </w:r>
-      <w:r>
-        <w:rPr>
-          <w:rFonts w:ascii="Corbel" w:eastAsia="Arial Unicode MS" w:hAnsi="Corbel" w:cs="Arial Unicode MS"/>
-          <w:b/>
-          <w:sz w:val="18"/>
-          <w:szCs w:val="18"/>
-        </w:rPr>
-        <w:t xml:space="preserve">IBM </w:t>
-      </w:r>
-      <w:r>
-        <w:rPr>
-          <w:rFonts w:ascii="Corbel" w:eastAsia="Arial Unicode MS" w:hAnsi="Corbel" w:cs="Arial Unicode MS"/>
-          <w:b/>
-          <w:sz w:val="18"/>
-          <w:szCs w:val="18"/>
-        </w:rPr>
-        <w:t>Watson AI Ops</w:t>
+        <w:t xml:space="preserve">-IBM Watson AI </w:t>
+      </w:r>
+      <w:proofErr w:type="gramStart"/>
+      <w:r>
+        <w:rPr>
+          <w:rFonts w:ascii="Corbel" w:eastAsia="Arial Unicode MS" w:hAnsi="Corbel" w:cs="Arial Unicode MS"/>
+          <w:b/>
+          <w:sz w:val="18"/>
+          <w:szCs w:val="18"/>
+        </w:rPr>
+        <w:t>Ops</w:t>
       </w:r>
       <w:r>
         <w:rPr>
@@ -2953,6 +3125,7 @@
         </w:rPr>
         <w:t>(</w:t>
       </w:r>
+      <w:proofErr w:type="gramEnd"/>
       <w:r>
         <w:rPr>
           <w:rFonts w:ascii="Corbel" w:eastAsia="Arial Unicode MS" w:hAnsi="Corbel" w:cs="Arial Unicode MS"/>
@@ -3152,8 +3325,59 @@
           <w:sz w:val="18"/>
           <w:szCs w:val="18"/>
         </w:rPr>
-        <w:t xml:space="preserve"> in PyTorch and Tensorflow/Keras</w:t>
-      </w:r>
+        <w:t xml:space="preserve"> in </w:t>
+      </w:r>
+      <w:proofErr w:type="spellStart"/>
+      <w:r>
+        <w:rPr>
+          <w:rFonts w:ascii="Corbel" w:eastAsia="Arial Unicode MS" w:hAnsi="Corbel" w:cs="Arial Unicode MS"/>
+          <w:bCs/>
+          <w:sz w:val="18"/>
+          <w:szCs w:val="18"/>
+        </w:rPr>
+        <w:t>PyTorch</w:t>
+      </w:r>
+      <w:proofErr w:type="spellEnd"/>
+      <w:r>
+        <w:rPr>
+          <w:rFonts w:ascii="Corbel" w:eastAsia="Arial Unicode MS" w:hAnsi="Corbel" w:cs="Arial Unicode MS"/>
+          <w:bCs/>
+          <w:sz w:val="18"/>
+          <w:szCs w:val="18"/>
+        </w:rPr>
+        <w:t xml:space="preserve"> and </w:t>
+      </w:r>
+      <w:proofErr w:type="spellStart"/>
+      <w:r>
+        <w:rPr>
+          <w:rFonts w:ascii="Corbel" w:eastAsia="Arial Unicode MS" w:hAnsi="Corbel" w:cs="Arial Unicode MS"/>
+          <w:bCs/>
+          <w:sz w:val="18"/>
+          <w:szCs w:val="18"/>
+        </w:rPr>
+        <w:t>Tensorflow</w:t>
+      </w:r>
+      <w:proofErr w:type="spellEnd"/>
+      <w:r>
+        <w:rPr>
+          <w:rFonts w:ascii="Corbel" w:eastAsia="Arial Unicode MS" w:hAnsi="Corbel" w:cs="Arial Unicode MS"/>
+          <w:bCs/>
+          <w:sz w:val="18"/>
+          <w:szCs w:val="18"/>
+        </w:rPr>
+        <w:t>/</w:t>
+      </w:r>
+      <w:proofErr w:type="spellStart"/>
+      <w:r>
+        <w:rPr>
+          <w:rFonts w:ascii="Corbel" w:eastAsia="Arial Unicode MS" w:hAnsi="Corbel" w:cs="Arial Unicode MS"/>
+          <w:bCs/>
+          <w:sz w:val="18"/>
+          <w:szCs w:val="18"/>
+        </w:rPr>
+        <w:t>Keras</w:t>
+      </w:r>
+      <w:proofErr w:type="spellEnd"/>
       <w:r>
         <w:rPr>
           <w:rFonts w:ascii="Corbel" w:eastAsia="Arial Unicode MS" w:hAnsi="Corbel" w:cs="Arial Unicode MS"/>
@@ -3567,8 +3791,19 @@
           <w:sz w:val="18"/>
           <w:szCs w:val="18"/>
         </w:rPr>
-        <w:t>: LateNight</w:t>
-      </w:r>
+        <w:t xml:space="preserve">: </w:t>
+      </w:r>
+      <w:proofErr w:type="spellStart"/>
+      <w:r>
+        <w:rPr>
+          <w:rFonts w:ascii="Corbel" w:eastAsia="Arial Unicode MS" w:hAnsi="Corbel" w:cs="Arial Unicode MS"/>
+          <w:b/>
+          <w:sz w:val="18"/>
+          <w:szCs w:val="18"/>
+        </w:rPr>
+        <w:t>LateNight</w:t>
+      </w:r>
+      <w:proofErr w:type="spellEnd"/>
       <w:r>
         <w:rPr>
           <w:rFonts w:ascii="Corbel" w:eastAsia="Arial Unicode MS" w:hAnsi="Corbel" w:cs="Arial Unicode MS"/>
@@ -3834,7 +4069,25 @@
           <w:sz w:val="18"/>
           <w:szCs w:val="18"/>
         </w:rPr>
-        <w:t>Developed a full-fledged GitHub clone in Java that implements functions of Github for repository</w:t>
+        <w:t xml:space="preserve">Developed a full-fledged GitHub clone in Java that implements functions of </w:t>
+      </w:r>
+      <w:proofErr w:type="spellStart"/>
+      <w:r>
+        <w:rPr>
+          <w:rFonts w:ascii="Corbel" w:eastAsiaTheme="minorEastAsia" w:hAnsi="Corbel" w:cs="AppleSystemUIFont"/>
+          <w:sz w:val="18"/>
+          <w:szCs w:val="18"/>
+        </w:rPr>
+        <w:t>Github</w:t>
+      </w:r>
+      <w:proofErr w:type="spellEnd"/>
+      <w:r>
+        <w:rPr>
+          <w:rFonts w:ascii="Corbel" w:eastAsiaTheme="minorEastAsia" w:hAnsi="Corbel" w:cs="AppleSystemUIFont"/>
+          <w:sz w:val="18"/>
+          <w:szCs w:val="18"/>
+        </w:rPr>
+        <w:t xml:space="preserve"> for repository</w:t>
       </w:r>
       <w:r>
         <w:rPr>
@@ -4158,6 +4411,8 @@
         </w:rPr>
         <w:t xml:space="preserve"> </w:t>
       </w:r>
+      <w:proofErr w:type="spellStart"/>
+      <w:proofErr w:type="gramStart"/>
       <w:r>
         <w:rPr>
           <w:rFonts w:ascii="Corbel" w:eastAsia="Arial Unicode MS" w:hAnsi="Corbel" w:cs="Arial Unicode MS"/>
@@ -4172,23 +4427,105 @@
           <w:sz w:val="18"/>
           <w:szCs w:val="18"/>
         </w:rPr>
-        <w:t xml:space="preserve">Jupyter Notebook, </w:t>
-      </w:r>
-      <w:r>
-        <w:rPr>
-          <w:rFonts w:ascii="Corbel" w:eastAsia="Arial Unicode MS" w:hAnsi="Corbel" w:cs="Arial Unicode MS"/>
-          <w:sz w:val="18"/>
-          <w:szCs w:val="18"/>
-        </w:rPr>
-        <w:t xml:space="preserve">Deepnote, </w:t>
-      </w:r>
-      <w:r>
-        <w:rPr>
-          <w:rFonts w:ascii="Corbel" w:eastAsia="Arial Unicode MS" w:hAnsi="Corbel" w:cs="Arial Unicode MS"/>
-          <w:sz w:val="18"/>
-          <w:szCs w:val="18"/>
-        </w:rPr>
-        <w:t>Pandas, Tensorflow, Keras, Pytorch, Scikit-learn,</w:t>
+        <w:t>Jupyter</w:t>
+      </w:r>
+      <w:proofErr w:type="spellEnd"/>
+      <w:proofErr w:type="gramEnd"/>
+      <w:r>
+        <w:rPr>
+          <w:rFonts w:ascii="Corbel" w:eastAsia="Arial Unicode MS" w:hAnsi="Corbel" w:cs="Arial Unicode MS"/>
+          <w:sz w:val="18"/>
+          <w:szCs w:val="18"/>
+        </w:rPr>
+        <w:t xml:space="preserve"> Notebook, </w:t>
+      </w:r>
+      <w:proofErr w:type="spellStart"/>
+      <w:r>
+        <w:rPr>
+          <w:rFonts w:ascii="Corbel" w:eastAsia="Arial Unicode MS" w:hAnsi="Corbel" w:cs="Arial Unicode MS"/>
+          <w:sz w:val="18"/>
+          <w:szCs w:val="18"/>
+        </w:rPr>
+        <w:t>Deepnote</w:t>
+      </w:r>
+      <w:proofErr w:type="spellEnd"/>
+      <w:r>
+        <w:rPr>
+          <w:rFonts w:ascii="Corbel" w:eastAsia="Arial Unicode MS" w:hAnsi="Corbel" w:cs="Arial Unicode MS"/>
+          <w:sz w:val="18"/>
+          <w:szCs w:val="18"/>
+        </w:rPr>
+        <w:t xml:space="preserve">, </w:t>
+      </w:r>
+      <w:r>
+        <w:rPr>
+          <w:rFonts w:ascii="Corbel" w:eastAsia="Arial Unicode MS" w:hAnsi="Corbel" w:cs="Arial Unicode MS"/>
+          <w:sz w:val="18"/>
+          <w:szCs w:val="18"/>
+        </w:rPr>
+        <w:t xml:space="preserve">Pandas, </w:t>
+      </w:r>
+      <w:r>
+        <w:rPr>
+          <w:rFonts w:ascii="Corbel" w:eastAsia="Arial Unicode MS" w:hAnsi="Corbel" w:cs="Arial Unicode MS"/>
+          <w:sz w:val="18"/>
+          <w:szCs w:val="18"/>
+        </w:rPr>
+        <w:t xml:space="preserve">Seaborn, </w:t>
+      </w:r>
+      <w:proofErr w:type="spellStart"/>
+      <w:r>
+        <w:rPr>
+          <w:rFonts w:ascii="Corbel" w:eastAsia="Arial Unicode MS" w:hAnsi="Corbel" w:cs="Arial Unicode MS"/>
+          <w:sz w:val="18"/>
+          <w:szCs w:val="18"/>
+        </w:rPr>
+        <w:t>Tensorflow</w:t>
+      </w:r>
+      <w:proofErr w:type="spellEnd"/>
+      <w:r>
+        <w:rPr>
+          <w:rFonts w:ascii="Corbel" w:eastAsia="Arial Unicode MS" w:hAnsi="Corbel" w:cs="Arial Unicode MS"/>
+          <w:sz w:val="18"/>
+          <w:szCs w:val="18"/>
+        </w:rPr>
+        <w:t xml:space="preserve">, </w:t>
+      </w:r>
+      <w:proofErr w:type="spellStart"/>
+      <w:r>
+        <w:rPr>
+          <w:rFonts w:ascii="Corbel" w:eastAsia="Arial Unicode MS" w:hAnsi="Corbel" w:cs="Arial Unicode MS"/>
+          <w:sz w:val="18"/>
+          <w:szCs w:val="18"/>
+        </w:rPr>
+        <w:t>Keras</w:t>
+      </w:r>
+      <w:proofErr w:type="spellEnd"/>
+      <w:r>
+        <w:rPr>
+          <w:rFonts w:ascii="Corbel" w:eastAsia="Arial Unicode MS" w:hAnsi="Corbel" w:cs="Arial Unicode MS"/>
+          <w:sz w:val="18"/>
+          <w:szCs w:val="18"/>
+        </w:rPr>
+        <w:t xml:space="preserve">, </w:t>
+      </w:r>
+      <w:proofErr w:type="spellStart"/>
+      <w:r>
+        <w:rPr>
+          <w:rFonts w:ascii="Corbel" w:eastAsia="Arial Unicode MS" w:hAnsi="Corbel" w:cs="Arial Unicode MS"/>
+          <w:sz w:val="18"/>
+          <w:szCs w:val="18"/>
+        </w:rPr>
+        <w:t>Pytorch</w:t>
+      </w:r>
+      <w:proofErr w:type="spellEnd"/>
+      <w:r>
+        <w:rPr>
+          <w:rFonts w:ascii="Corbel" w:eastAsia="Arial Unicode MS" w:hAnsi="Corbel" w:cs="Arial Unicode MS"/>
+          <w:sz w:val="18"/>
+          <w:szCs w:val="18"/>
+        </w:rPr>
+        <w:t>, Scikit-learn,</w:t>
       </w:r>
       <w:r>
         <w:rPr>
@@ -4198,13 +4535,59 @@
         </w:rPr>
         <w:t xml:space="preserve"> </w:t>
       </w:r>
-      <w:r>
-        <w:rPr>
-          <w:rFonts w:ascii="Corbel" w:eastAsia="Arial Unicode MS" w:hAnsi="Corbel" w:cs="Arial Unicode MS"/>
-          <w:sz w:val="18"/>
-          <w:szCs w:val="18"/>
-        </w:rPr>
-        <w:t xml:space="preserve">Numpy, Nltk, Gensim, </w:t>
+      <w:proofErr w:type="spellStart"/>
+      <w:r>
+        <w:rPr>
+          <w:rFonts w:ascii="Corbel" w:eastAsia="Arial Unicode MS" w:hAnsi="Corbel" w:cs="Arial Unicode MS"/>
+          <w:sz w:val="18"/>
+          <w:szCs w:val="18"/>
+        </w:rPr>
+        <w:t>Numpy</w:t>
+      </w:r>
+      <w:proofErr w:type="spellEnd"/>
+      <w:r>
+        <w:rPr>
+          <w:rFonts w:ascii="Corbel" w:eastAsia="Arial Unicode MS" w:hAnsi="Corbel" w:cs="Arial Unicode MS"/>
+          <w:sz w:val="18"/>
+          <w:szCs w:val="18"/>
+        </w:rPr>
+        <w:t xml:space="preserve">, </w:t>
+      </w:r>
+      <w:proofErr w:type="spellStart"/>
+      <w:r>
+        <w:rPr>
+          <w:rFonts w:ascii="Corbel" w:eastAsia="Arial Unicode MS" w:hAnsi="Corbel" w:cs="Arial Unicode MS"/>
+          <w:sz w:val="18"/>
+          <w:szCs w:val="18"/>
+        </w:rPr>
+        <w:t>Nltk</w:t>
+      </w:r>
+      <w:proofErr w:type="spellEnd"/>
+      <w:r>
+        <w:rPr>
+          <w:rFonts w:ascii="Corbel" w:eastAsia="Arial Unicode MS" w:hAnsi="Corbel" w:cs="Arial Unicode MS"/>
+          <w:sz w:val="18"/>
+          <w:szCs w:val="18"/>
+        </w:rPr>
+        <w:t xml:space="preserve">, </w:t>
+      </w:r>
+      <w:proofErr w:type="spellStart"/>
+      <w:r>
+        <w:rPr>
+          <w:rFonts w:ascii="Corbel" w:eastAsia="Arial Unicode MS" w:hAnsi="Corbel" w:cs="Arial Unicode MS"/>
+          <w:sz w:val="18"/>
+          <w:szCs w:val="18"/>
+        </w:rPr>
+        <w:t>Gensim</w:t>
+      </w:r>
+      <w:proofErr w:type="spellEnd"/>
+      <w:r>
+        <w:rPr>
+          <w:rFonts w:ascii="Corbel" w:eastAsia="Arial Unicode MS" w:hAnsi="Corbel" w:cs="Arial Unicode MS"/>
+          <w:sz w:val="18"/>
+          <w:szCs w:val="18"/>
+        </w:rPr>
+        <w:t xml:space="preserve">, </w:t>
       </w:r>
       <w:r>
         <w:rPr>
@@ -4220,7 +4603,15 @@
           <w:sz w:val="18"/>
           <w:szCs w:val="18"/>
         </w:rPr>
-        <w:t xml:space="preserve">, </w:t>
+        <w:t>,</w:t>
+      </w:r>
+      <w:r>
+        <w:rPr>
+          <w:rFonts w:ascii="Corbel" w:eastAsia="Arial Unicode MS" w:hAnsi="Corbel" w:cs="Arial Unicode MS"/>
+          <w:sz w:val="18"/>
+          <w:szCs w:val="18"/>
+        </w:rPr>
+        <w:t xml:space="preserve"> </w:t>
       </w:r>
       <w:r>
         <w:rPr>
@@ -4254,6 +4645,7 @@
         </w:rPr>
         <w:t xml:space="preserve"> </w:t>
       </w:r>
+      <w:proofErr w:type="spellStart"/>
       <w:r>
         <w:rPr>
           <w:rFonts w:ascii="Corbel" w:eastAsia="Arial Unicode MS" w:hAnsi="Corbel" w:cs="Arial Unicode MS"/>
@@ -4262,6 +4654,7 @@
         </w:rPr>
         <w:t>ITKSnap</w:t>
       </w:r>
+      <w:proofErr w:type="spellEnd"/>
     </w:p>
     <w:p>
       <w:pPr>
@@ -4332,7 +4725,25 @@
           <w:sz w:val="18"/>
           <w:szCs w:val="18"/>
         </w:rPr>
-        <w:t xml:space="preserve">ing, standardization, analysis and visualization. </w:t>
+        <w:t xml:space="preserve">ing, standardization, </w:t>
+      </w:r>
+      <w:proofErr w:type="gramStart"/>
+      <w:r>
+        <w:rPr>
+          <w:rFonts w:ascii="Corbel" w:eastAsia="Arial Unicode MS" w:hAnsi="Corbel" w:cs="Arial Unicode MS"/>
+          <w:sz w:val="18"/>
+          <w:szCs w:val="18"/>
+        </w:rPr>
+        <w:t>analysis</w:t>
+      </w:r>
+      <w:proofErr w:type="gramEnd"/>
+      <w:r>
+        <w:rPr>
+          <w:rFonts w:ascii="Corbel" w:eastAsia="Arial Unicode MS" w:hAnsi="Corbel" w:cs="Arial Unicode MS"/>
+          <w:sz w:val="18"/>
+          <w:szCs w:val="18"/>
+        </w:rPr>
+        <w:t xml:space="preserve"> and visualization. </w:t>
       </w:r>
       <w:r>
         <w:rPr>
@@ -4348,7 +4759,43 @@
           <w:sz w:val="18"/>
           <w:szCs w:val="18"/>
         </w:rPr>
-        <w:t>VGG16, ResNet50, DenseNet, BERT, Word2Vec, other OpenAI models)</w:t>
+        <w:t xml:space="preserve">VGG16, ResNet50, </w:t>
+      </w:r>
+      <w:proofErr w:type="spellStart"/>
+      <w:r>
+        <w:rPr>
+          <w:rFonts w:ascii="Corbel" w:eastAsia="Arial Unicode MS" w:hAnsi="Corbel" w:cs="Arial Unicode MS"/>
+          <w:sz w:val="18"/>
+          <w:szCs w:val="18"/>
+        </w:rPr>
+        <w:t>DenseNet</w:t>
+      </w:r>
+      <w:proofErr w:type="spellEnd"/>
+      <w:r>
+        <w:rPr>
+          <w:rFonts w:ascii="Corbel" w:eastAsia="Arial Unicode MS" w:hAnsi="Corbel" w:cs="Arial Unicode MS"/>
+          <w:sz w:val="18"/>
+          <w:szCs w:val="18"/>
+        </w:rPr>
+        <w:t xml:space="preserve">, BERT, Word2Vec, other </w:t>
+      </w:r>
+      <w:proofErr w:type="spellStart"/>
+      <w:r>
+        <w:rPr>
+          <w:rFonts w:ascii="Corbel" w:eastAsia="Arial Unicode MS" w:hAnsi="Corbel" w:cs="Arial Unicode MS"/>
+          <w:sz w:val="18"/>
+          <w:szCs w:val="18"/>
+        </w:rPr>
+        <w:t>OpenAI</w:t>
+      </w:r>
+      <w:proofErr w:type="spellEnd"/>
+      <w:r>
+        <w:rPr>
+          <w:rFonts w:ascii="Corbel" w:eastAsia="Arial Unicode MS" w:hAnsi="Corbel" w:cs="Arial Unicode MS"/>
+          <w:sz w:val="18"/>
+          <w:szCs w:val="18"/>
+        </w:rPr>
+        <w:t xml:space="preserve"> models)</w:t>
       </w:r>
     </w:p>
     <w:p>
@@ -4435,7 +4882,27 @@
           <w:szCs w:val="18"/>
           <w:lang w:val="en-US"/>
         </w:rPr>
-        <w:t xml:space="preserve">R. Mahmood, T. Syeda-Mahmood, </w:t>
+        <w:t xml:space="preserve">R. Mahmood, T. </w:t>
+      </w:r>
+      <w:proofErr w:type="spellStart"/>
+      <w:r>
+        <w:rPr>
+          <w:rFonts w:ascii="Corbel" w:eastAsiaTheme="minorEastAsia" w:hAnsi="Corbel" w:cs="AppleSystemUIFont"/>
+          <w:sz w:val="18"/>
+          <w:szCs w:val="18"/>
+          <w:lang w:val="en-US"/>
+        </w:rPr>
+        <w:t>Syeda</w:t>
+      </w:r>
+      <w:proofErr w:type="spellEnd"/>
+      <w:r>
+        <w:rPr>
+          <w:rFonts w:ascii="Corbel" w:eastAsiaTheme="minorEastAsia" w:hAnsi="Corbel" w:cs="AppleSystemUIFont"/>
+          <w:sz w:val="18"/>
+          <w:szCs w:val="18"/>
+          <w:lang w:val="en-US"/>
+        </w:rPr>
+        <w:t xml:space="preserve">-Mahmood, </w:t>
       </w:r>
       <w:r>
         <w:rPr>
@@ -4446,45 +4913,46 @@
         </w:rPr>
         <w:t>“</w:t>
       </w:r>
-      <w:bookmarkStart w:id="0" w:name="_GoBack"/>
-      <w:bookmarkEnd w:id="0"/>
-      <w:r>
-        <w:fldChar w:fldCharType="begin"/>
-      </w:r>
-      <w:r>
-        <w:instrText xml:space="preserve"> HYPERLINK "http://www.ncbi.nlm.nih.gov/pmc/articles/PMC4419944/" </w:instrText>
-      </w:r>
-      <w:r>
-        <w:fldChar w:fldCharType="separate"/>
-      </w:r>
-      <w:r>
-        <w:rPr>
-          <w:rStyle w:val="Hyperlink"/>
-          <w:rFonts w:ascii="Corbel" w:eastAsiaTheme="minorEastAsia" w:hAnsi="Corbel" w:cs="AppleSystemUIFont"/>
-          <w:sz w:val="18"/>
-          <w:szCs w:val="18"/>
-          <w:lang w:val="en-US"/>
-        </w:rPr>
-        <w:t>Automatic detection of dilated cardiomyopathy in cardiac ultrasound videos</w:t>
-      </w:r>
-      <w:r>
-        <w:rPr>
-          <w:rStyle w:val="Hyperlink"/>
-          <w:rFonts w:ascii="Corbel" w:eastAsiaTheme="minorEastAsia" w:hAnsi="Corbel" w:cs="AppleSystemUIFont"/>
-          <w:sz w:val="18"/>
-          <w:szCs w:val="18"/>
-          <w:lang w:val="en-US"/>
-        </w:rPr>
-        <w:fldChar w:fldCharType="end"/>
-      </w:r>
-      <w:r>
-        <w:rPr>
-          <w:rFonts w:ascii="Corbel" w:eastAsiaTheme="minorEastAsia" w:hAnsi="Corbel" w:cs="AppleSystemUIFont"/>
-          <w:sz w:val="18"/>
-          <w:szCs w:val="18"/>
-          <w:lang w:val="en-US"/>
-        </w:rPr>
-        <w:t>,” in Proc. American Medical Informatics Association  (AMIA) Annual Confer</w:t>
+      <w:hyperlink r:id="rId11" w:history="1">
+        <w:r>
+          <w:rPr>
+            <w:rStyle w:val="Hyperlink"/>
+            <w:rFonts w:ascii="Corbel" w:eastAsiaTheme="minorEastAsia" w:hAnsi="Corbel" w:cs="AppleSystemUIFont"/>
+            <w:sz w:val="18"/>
+            <w:szCs w:val="18"/>
+            <w:lang w:val="en-US"/>
+          </w:rPr>
+          <w:t>Automatic detection of dilated cardiomyopathy in cardiac ultrasound videos</w:t>
+        </w:r>
+      </w:hyperlink>
+      <w:r>
+        <w:rPr>
+          <w:rFonts w:ascii="Corbel" w:eastAsiaTheme="minorEastAsia" w:hAnsi="Corbel" w:cs="AppleSystemUIFont"/>
+          <w:sz w:val="18"/>
+          <w:szCs w:val="18"/>
+          <w:lang w:val="en-US"/>
+        </w:rPr>
+        <w:t xml:space="preserve">,” in Proc. American Medical Informatics </w:t>
+      </w:r>
+      <w:proofErr w:type="gramStart"/>
+      <w:r>
+        <w:rPr>
+          <w:rFonts w:ascii="Corbel" w:eastAsiaTheme="minorEastAsia" w:hAnsi="Corbel" w:cs="AppleSystemUIFont"/>
+          <w:sz w:val="18"/>
+          <w:szCs w:val="18"/>
+          <w:lang w:val="en-US"/>
+        </w:rPr>
+        <w:t>Association  (</w:t>
+      </w:r>
+      <w:proofErr w:type="gramEnd"/>
+      <w:r>
+        <w:rPr>
+          <w:rFonts w:ascii="Corbel" w:eastAsiaTheme="minorEastAsia" w:hAnsi="Corbel" w:cs="AppleSystemUIFont"/>
+          <w:sz w:val="18"/>
+          <w:szCs w:val="18"/>
+          <w:lang w:val="en-US"/>
+        </w:rPr>
+        <w:t>AMIA) Annual Confer</w:t>
       </w:r>
       <w:r>
         <w:rPr>
@@ -4548,9 +5016,29 @@
           <w:szCs w:val="18"/>
           <w:lang w:val="en-US"/>
         </w:rPr>
-        <w:t>R. Mahmood, T. Syeda-Mahmood, “</w:t>
-      </w:r>
-      <w:hyperlink r:id="rId11" w:history="1">
+        <w:t xml:space="preserve">R. Mahmood, T. </w:t>
+      </w:r>
+      <w:proofErr w:type="spellStart"/>
+      <w:r>
+        <w:rPr>
+          <w:rFonts w:ascii="Corbel" w:eastAsiaTheme="minorEastAsia" w:hAnsi="Corbel" w:cs="AppleSystemUIFont"/>
+          <w:sz w:val="18"/>
+          <w:szCs w:val="18"/>
+          <w:lang w:val="en-US"/>
+        </w:rPr>
+        <w:t>Syeda</w:t>
+      </w:r>
+      <w:proofErr w:type="spellEnd"/>
+      <w:r>
+        <w:rPr>
+          <w:rFonts w:ascii="Corbel" w:eastAsiaTheme="minorEastAsia" w:hAnsi="Corbel" w:cs="AppleSystemUIFont"/>
+          <w:sz w:val="18"/>
+          <w:szCs w:val="18"/>
+          <w:lang w:val="en-US"/>
+        </w:rPr>
+        <w:t>-Mahmood, “</w:t>
+      </w:r>
+      <w:hyperlink r:id="rId12" w:history="1">
         <w:r>
           <w:rPr>
             <w:rStyle w:val="Hyperlink"/>
@@ -4562,14 +5050,25 @@
           <w:t>Automatic detection of cardiac aneurysms in cardiac ultrasound videos</w:t>
         </w:r>
       </w:hyperlink>
-      <w:r>
-        <w:rPr>
-          <w:rFonts w:ascii="Corbel" w:eastAsiaTheme="minorEastAsia" w:hAnsi="Corbel" w:cs="AppleSystemUIFont"/>
-          <w:sz w:val="18"/>
-          <w:szCs w:val="18"/>
-          <w:lang w:val="en-US"/>
-        </w:rPr>
-        <w:t>,”  in Proc. International Symposium on Biomedical Imaging (ISBI), New York, April 2015.</w:t>
+      <w:proofErr w:type="gramStart"/>
+      <w:r>
+        <w:rPr>
+          <w:rFonts w:ascii="Corbel" w:eastAsiaTheme="minorEastAsia" w:hAnsi="Corbel" w:cs="AppleSystemUIFont"/>
+          <w:sz w:val="18"/>
+          <w:szCs w:val="18"/>
+          <w:lang w:val="en-US"/>
+        </w:rPr>
+        <w:t>,”  in</w:t>
+      </w:r>
+      <w:proofErr w:type="gramEnd"/>
+      <w:r>
+        <w:rPr>
+          <w:rFonts w:ascii="Corbel" w:eastAsiaTheme="minorEastAsia" w:hAnsi="Corbel" w:cs="AppleSystemUIFont"/>
+          <w:sz w:val="18"/>
+          <w:szCs w:val="18"/>
+          <w:lang w:val="en-US"/>
+        </w:rPr>
+        <w:t xml:space="preserve"> Proc. International Symposium on Biomedical Imaging (ISBI), New York, April 2015.</w:t>
       </w:r>
       <w:r>
         <w:rPr>
@@ -4624,7 +5123,27 @@
           <w:szCs w:val="18"/>
           <w:lang w:val="en-US"/>
         </w:rPr>
-        <w:t>T. Syeda-Mahmood,</w:t>
+        <w:t xml:space="preserve">T. </w:t>
+      </w:r>
+      <w:proofErr w:type="spellStart"/>
+      <w:r>
+        <w:rPr>
+          <w:rFonts w:ascii="Corbel" w:eastAsiaTheme="minorEastAsia" w:hAnsi="Corbel" w:cs="AppleSystemUIFont"/>
+          <w:sz w:val="18"/>
+          <w:szCs w:val="18"/>
+          <w:lang w:val="en-US"/>
+        </w:rPr>
+        <w:t>Syeda</w:t>
+      </w:r>
+      <w:proofErr w:type="spellEnd"/>
+      <w:r>
+        <w:rPr>
+          <w:rFonts w:ascii="Corbel" w:eastAsiaTheme="minorEastAsia" w:hAnsi="Corbel" w:cs="AppleSystemUIFont"/>
+          <w:sz w:val="18"/>
+          <w:szCs w:val="18"/>
+          <w:lang w:val="en-US"/>
+        </w:rPr>
+        <w:t>-Mahmood,</w:t>
       </w:r>
       <w:r>
         <w:rPr>
@@ -4646,10 +5165,10 @@
       </w:r>
     </w:p>
     <w:sectPr>
-      <w:headerReference w:type="even" r:id="rId12"/>
-      <w:headerReference w:type="default" r:id="rId13"/>
-      <w:footerReference w:type="even" r:id="rId14"/>
-      <w:footerReference w:type="default" r:id="rId15"/>
+      <w:headerReference w:type="even" r:id="rId13"/>
+      <w:headerReference w:type="default" r:id="rId14"/>
+      <w:footerReference w:type="even" r:id="rId15"/>
+      <w:footerReference w:type="default" r:id="rId16"/>
       <w:pgSz w:w="12240" w:h="15840"/>
       <w:pgMar w:top="360" w:right="720" w:bottom="234" w:left="720" w:header="0" w:footer="720" w:gutter="0"/>
       <w:pgNumType w:start="1"/>
@@ -4660,7 +5179,7 @@
 </file>
 
 <file path=word/endnotes.xml><?xml version="1.0" encoding="utf-8"?>
-<w:endnotes xmlns:wpc="http://schemas.microsoft.com/office/word/2010/wordprocessingCanvas" xmlns:cx="http://schemas.microsoft.com/office/drawing/2014/chartex" xmlns:cx1="http://schemas.microsoft.com/office/drawing/2015/9/8/chartex" xmlns:cx2="http://schemas.microsoft.com/office/drawing/2015/10/21/chartex" xmlns:cx3="http://schemas.microsoft.com/office/drawing/2016/5/9/chartex" xmlns:cx4="http://schemas.microsoft.com/office/drawing/2016/5/10/chartex" xmlns:cx5="http://schemas.microsoft.com/office/drawing/2016/5/11/chartex" xmlns:cx6="http://schemas.microsoft.com/office/drawing/2016/5/12/chartex" xmlns:cx7="http://schemas.microsoft.com/office/drawing/2016/5/13/chartex" xmlns:cx8="http://schemas.microsoft.com/office/drawing/2016/5/14/chartex" xmlns:mc="http://schemas.openxmlformats.org/markup-compatibility/2006" xmlns:aink="http://schemas.microsoft.com/office/drawing/2016/ink" xmlns:am3d="http://schemas.microsoft.com/office/drawing/2017/model3d" xmlns:o="urn:schemas-microsoft-com:office:office" xmlns:r="http://schemas.openxmlformats.org/officeDocument/2006/relationships" xmlns:m="http://schemas.openxmlformats.org/officeDocument/2006/math" xmlns:v="urn:schemas-microsoft-com:vml" xmlns:wp14="http://schemas.microsoft.com/office/word/2010/wordprocessingDrawing" xmlns:wp="http://schemas.openxmlformats.org/drawingml/2006/wordprocessingDrawing" xmlns:w10="urn:schemas-microsoft-com:office:word" xmlns:w="http://schemas.openxmlformats.org/wordprocessingml/2006/main" xmlns:w14="http://schemas.microsoft.com/office/word/2010/wordml" xmlns:w15="http://schemas.microsoft.com/office/word/2012/wordml" xmlns:w16cid="http://schemas.microsoft.com/office/word/2016/wordml/cid" xmlns:w16se="http://schemas.microsoft.com/office/word/2015/wordml/symex" xmlns:wpg="http://schemas.microsoft.com/office/word/2010/wordprocessingGroup" xmlns:wpi="http://schemas.microsoft.com/office/word/2010/wordprocessingInk" xmlns:wne="http://schemas.microsoft.com/office/word/2006/wordml" xmlns:wps="http://schemas.microsoft.com/office/word/2010/wordprocessingShape" mc:Ignorable="w14 w15 w16se w16cid wp14">
+<w:endnotes xmlns:wpc="http://schemas.microsoft.com/office/word/2010/wordprocessingCanvas" xmlns:cx="http://schemas.microsoft.com/office/drawing/2014/chartex" xmlns:cx1="http://schemas.microsoft.com/office/drawing/2015/9/8/chartex" xmlns:cx2="http://schemas.microsoft.com/office/drawing/2015/10/21/chartex" xmlns:cx3="http://schemas.microsoft.com/office/drawing/2016/5/9/chartex" xmlns:cx4="http://schemas.microsoft.com/office/drawing/2016/5/10/chartex" xmlns:cx5="http://schemas.microsoft.com/office/drawing/2016/5/11/chartex" xmlns:cx6="http://schemas.microsoft.com/office/drawing/2016/5/12/chartex" xmlns:cx7="http://schemas.microsoft.com/office/drawing/2016/5/13/chartex" xmlns:cx8="http://schemas.microsoft.com/office/drawing/2016/5/14/chartex" xmlns:mc="http://schemas.openxmlformats.org/markup-compatibility/2006" xmlns:aink="http://schemas.microsoft.com/office/drawing/2016/ink" xmlns:am3d="http://schemas.microsoft.com/office/drawing/2017/model3d" xmlns:o="urn:schemas-microsoft-com:office:office" xmlns:r="http://schemas.openxmlformats.org/officeDocument/2006/relationships" xmlns:m="http://schemas.openxmlformats.org/officeDocument/2006/math" xmlns:v="urn:schemas-microsoft-com:vml" xmlns:wp14="http://schemas.microsoft.com/office/word/2010/wordprocessingDrawing" xmlns:wp="http://schemas.openxmlformats.org/drawingml/2006/wordprocessingDrawing" xmlns:w10="urn:schemas-microsoft-com:office:word" xmlns:w="http://schemas.openxmlformats.org/wordprocessingml/2006/main" xmlns:w14="http://schemas.microsoft.com/office/word/2010/wordml" xmlns:w15="http://schemas.microsoft.com/office/word/2012/wordml" xmlns:w16cex="http://schemas.microsoft.com/office/word/2018/wordml/cex" xmlns:w16cid="http://schemas.microsoft.com/office/word/2016/wordml/cid" xmlns:w16="http://schemas.microsoft.com/office/word/2018/wordml" xmlns:w16sdtdh="http://schemas.microsoft.com/office/word/2020/wordml/sdtdatahash" xmlns:w16se="http://schemas.microsoft.com/office/word/2015/wordml/symex" xmlns:wpg="http://schemas.microsoft.com/office/word/2010/wordprocessingGroup" xmlns:wpi="http://schemas.microsoft.com/office/word/2010/wordprocessingInk" xmlns:wne="http://schemas.microsoft.com/office/word/2006/wordml" xmlns:wps="http://schemas.microsoft.com/office/word/2010/wordprocessingShape" mc:Ignorable="w14 w15 w16se w16cid w16 w16cex w16sdtdh wp14">
   <w:endnote w:type="separator" w:id="-1">
     <w:p>
       <w:r>
@@ -4679,7 +5198,7 @@
 </file>
 
 <file path=word/footer1.xml><?xml version="1.0" encoding="utf-8"?>
-<w:ftr xmlns:wpc="http://schemas.microsoft.com/office/word/2010/wordprocessingCanvas" xmlns:cx="http://schemas.microsoft.com/office/drawing/2014/chartex" xmlns:cx1="http://schemas.microsoft.com/office/drawing/2015/9/8/chartex" xmlns:cx2="http://schemas.microsoft.com/office/drawing/2015/10/21/chartex" xmlns:cx3="http://schemas.microsoft.com/office/drawing/2016/5/9/chartex" xmlns:cx4="http://schemas.microsoft.com/office/drawing/2016/5/10/chartex" xmlns:cx5="http://schemas.microsoft.com/office/drawing/2016/5/11/chartex" xmlns:cx6="http://schemas.microsoft.com/office/drawing/2016/5/12/chartex" xmlns:cx7="http://schemas.microsoft.com/office/drawing/2016/5/13/chartex" xmlns:cx8="http://schemas.microsoft.com/office/drawing/2016/5/14/chartex" xmlns:mc="http://schemas.openxmlformats.org/markup-compatibility/2006" xmlns:aink="http://schemas.microsoft.com/office/drawing/2016/ink" xmlns:am3d="http://schemas.microsoft.com/office/drawing/2017/model3d" xmlns:o="urn:schemas-microsoft-com:office:office" xmlns:r="http://schemas.openxmlformats.org/officeDocument/2006/relationships" xmlns:m="http://schemas.openxmlformats.org/officeDocument/2006/math" xmlns:v="urn:schemas-microsoft-com:vml" xmlns:wp14="http://schemas.microsoft.com/office/word/2010/wordprocessingDrawing" xmlns:wp="http://schemas.openxmlformats.org/drawingml/2006/wordprocessingDrawing" xmlns:w10="urn:schemas-microsoft-com:office:word" xmlns:w="http://schemas.openxmlformats.org/wordprocessingml/2006/main" xmlns:w14="http://schemas.microsoft.com/office/word/2010/wordml" xmlns:w15="http://schemas.microsoft.com/office/word/2012/wordml" xmlns:w16cid="http://schemas.microsoft.com/office/word/2016/wordml/cid" xmlns:w16se="http://schemas.microsoft.com/office/word/2015/wordml/symex" xmlns:wpg="http://schemas.microsoft.com/office/word/2010/wordprocessingGroup" xmlns:wpi="http://schemas.microsoft.com/office/word/2010/wordprocessingInk" xmlns:wne="http://schemas.microsoft.com/office/word/2006/wordml" xmlns:wps="http://schemas.microsoft.com/office/word/2010/wordprocessingShape" mc:Ignorable="w14 w15 w16se w16cid wp14">
+<w:ftr xmlns:wpc="http://schemas.microsoft.com/office/word/2010/wordprocessingCanvas" xmlns:cx="http://schemas.microsoft.com/office/drawing/2014/chartex" xmlns:cx1="http://schemas.microsoft.com/office/drawing/2015/9/8/chartex" xmlns:cx2="http://schemas.microsoft.com/office/drawing/2015/10/21/chartex" xmlns:cx3="http://schemas.microsoft.com/office/drawing/2016/5/9/chartex" xmlns:cx4="http://schemas.microsoft.com/office/drawing/2016/5/10/chartex" xmlns:cx5="http://schemas.microsoft.com/office/drawing/2016/5/11/chartex" xmlns:cx6="http://schemas.microsoft.com/office/drawing/2016/5/12/chartex" xmlns:cx7="http://schemas.microsoft.com/office/drawing/2016/5/13/chartex" xmlns:cx8="http://schemas.microsoft.com/office/drawing/2016/5/14/chartex" xmlns:mc="http://schemas.openxmlformats.org/markup-compatibility/2006" xmlns:aink="http://schemas.microsoft.com/office/drawing/2016/ink" xmlns:am3d="http://schemas.microsoft.com/office/drawing/2017/model3d" xmlns:o="urn:schemas-microsoft-com:office:office" xmlns:r="http://schemas.openxmlformats.org/officeDocument/2006/relationships" xmlns:m="http://schemas.openxmlformats.org/officeDocument/2006/math" xmlns:v="urn:schemas-microsoft-com:vml" xmlns:wp14="http://schemas.microsoft.com/office/word/2010/wordprocessingDrawing" xmlns:wp="http://schemas.openxmlformats.org/drawingml/2006/wordprocessingDrawing" xmlns:w10="urn:schemas-microsoft-com:office:word" xmlns:w="http://schemas.openxmlformats.org/wordprocessingml/2006/main" xmlns:w14="http://schemas.microsoft.com/office/word/2010/wordml" xmlns:w15="http://schemas.microsoft.com/office/word/2012/wordml" xmlns:w16cex="http://schemas.microsoft.com/office/word/2018/wordml/cex" xmlns:w16cid="http://schemas.microsoft.com/office/word/2016/wordml/cid" xmlns:w16="http://schemas.microsoft.com/office/word/2018/wordml" xmlns:w16sdtdh="http://schemas.microsoft.com/office/word/2020/wordml/sdtdatahash" xmlns:w16se="http://schemas.microsoft.com/office/word/2015/wordml/symex" xmlns:wpg="http://schemas.microsoft.com/office/word/2010/wordprocessingGroup" xmlns:wpi="http://schemas.microsoft.com/office/word/2010/wordprocessingInk" xmlns:wne="http://schemas.microsoft.com/office/word/2006/wordml" xmlns:wps="http://schemas.microsoft.com/office/word/2010/wordprocessingShape" mc:Ignorable="w14 w15 w16se w16cid w16 w16cex w16sdtdh wp14">
   <w:p>
     <w:pPr>
       <w:pStyle w:val="Footer"/>
@@ -4734,7 +5253,7 @@
 </file>
 
 <file path=word/footer2.xml><?xml version="1.0" encoding="utf-8"?>
-<w:ftr xmlns:wpc="http://schemas.microsoft.com/office/word/2010/wordprocessingCanvas" xmlns:cx="http://schemas.microsoft.com/office/drawing/2014/chartex" xmlns:cx1="http://schemas.microsoft.com/office/drawing/2015/9/8/chartex" xmlns:cx2="http://schemas.microsoft.com/office/drawing/2015/10/21/chartex" xmlns:cx3="http://schemas.microsoft.com/office/drawing/2016/5/9/chartex" xmlns:cx4="http://schemas.microsoft.com/office/drawing/2016/5/10/chartex" xmlns:cx5="http://schemas.microsoft.com/office/drawing/2016/5/11/chartex" xmlns:cx6="http://schemas.microsoft.com/office/drawing/2016/5/12/chartex" xmlns:cx7="http://schemas.microsoft.com/office/drawing/2016/5/13/chartex" xmlns:cx8="http://schemas.microsoft.com/office/drawing/2016/5/14/chartex" xmlns:mc="http://schemas.openxmlformats.org/markup-compatibility/2006" xmlns:aink="http://schemas.microsoft.com/office/drawing/2016/ink" xmlns:am3d="http://schemas.microsoft.com/office/drawing/2017/model3d" xmlns:o="urn:schemas-microsoft-com:office:office" xmlns:r="http://schemas.openxmlformats.org/officeDocument/2006/relationships" xmlns:m="http://schemas.openxmlformats.org/officeDocument/2006/math" xmlns:v="urn:schemas-microsoft-com:vml" xmlns:wp14="http://schemas.microsoft.com/office/word/2010/wordprocessingDrawing" xmlns:wp="http://schemas.openxmlformats.org/drawingml/2006/wordprocessingDrawing" xmlns:w10="urn:schemas-microsoft-com:office:word" xmlns:w="http://schemas.openxmlformats.org/wordprocessingml/2006/main" xmlns:w14="http://schemas.microsoft.com/office/word/2010/wordml" xmlns:w15="http://schemas.microsoft.com/office/word/2012/wordml" xmlns:w16cid="http://schemas.microsoft.com/office/word/2016/wordml/cid" xmlns:w16se="http://schemas.microsoft.com/office/word/2015/wordml/symex" xmlns:wpg="http://schemas.microsoft.com/office/word/2010/wordprocessingGroup" xmlns:wpi="http://schemas.microsoft.com/office/word/2010/wordprocessingInk" xmlns:wne="http://schemas.microsoft.com/office/word/2006/wordml" xmlns:wps="http://schemas.microsoft.com/office/word/2010/wordprocessingShape" mc:Ignorable="w14 w15 w16se w16cid wp14">
+<w:ftr xmlns:wpc="http://schemas.microsoft.com/office/word/2010/wordprocessingCanvas" xmlns:cx="http://schemas.microsoft.com/office/drawing/2014/chartex" xmlns:cx1="http://schemas.microsoft.com/office/drawing/2015/9/8/chartex" xmlns:cx2="http://schemas.microsoft.com/office/drawing/2015/10/21/chartex" xmlns:cx3="http://schemas.microsoft.com/office/drawing/2016/5/9/chartex" xmlns:cx4="http://schemas.microsoft.com/office/drawing/2016/5/10/chartex" xmlns:cx5="http://schemas.microsoft.com/office/drawing/2016/5/11/chartex" xmlns:cx6="http://schemas.microsoft.com/office/drawing/2016/5/12/chartex" xmlns:cx7="http://schemas.microsoft.com/office/drawing/2016/5/13/chartex" xmlns:cx8="http://schemas.microsoft.com/office/drawing/2016/5/14/chartex" xmlns:mc="http://schemas.openxmlformats.org/markup-compatibility/2006" xmlns:aink="http://schemas.microsoft.com/office/drawing/2016/ink" xmlns:am3d="http://schemas.microsoft.com/office/drawing/2017/model3d" xmlns:o="urn:schemas-microsoft-com:office:office" xmlns:r="http://schemas.openxmlformats.org/officeDocument/2006/relationships" xmlns:m="http://schemas.openxmlformats.org/officeDocument/2006/math" xmlns:v="urn:schemas-microsoft-com:vml" xmlns:wp14="http://schemas.microsoft.com/office/word/2010/wordprocessingDrawing" xmlns:wp="http://schemas.openxmlformats.org/drawingml/2006/wordprocessingDrawing" xmlns:w10="urn:schemas-microsoft-com:office:word" xmlns:w="http://schemas.openxmlformats.org/wordprocessingml/2006/main" xmlns:w14="http://schemas.microsoft.com/office/word/2010/wordml" xmlns:w15="http://schemas.microsoft.com/office/word/2012/wordml" xmlns:w16cex="http://schemas.microsoft.com/office/word/2018/wordml/cex" xmlns:w16cid="http://schemas.microsoft.com/office/word/2016/wordml/cid" xmlns:w16="http://schemas.microsoft.com/office/word/2018/wordml" xmlns:w16sdtdh="http://schemas.microsoft.com/office/word/2020/wordml/sdtdatahash" xmlns:w16se="http://schemas.microsoft.com/office/word/2015/wordml/symex" xmlns:wpg="http://schemas.microsoft.com/office/word/2010/wordprocessingGroup" xmlns:wpi="http://schemas.microsoft.com/office/word/2010/wordprocessingInk" xmlns:wne="http://schemas.microsoft.com/office/word/2006/wordml" xmlns:wps="http://schemas.microsoft.com/office/word/2010/wordprocessingShape" mc:Ignorable="w14 w15 w16se w16cid w16 w16cex w16sdtdh wp14">
   <w:p>
     <w:pPr>
       <w:pStyle w:val="Normal1"/>
@@ -4752,7 +5271,7 @@
 </file>
 
 <file path=word/footnotes.xml><?xml version="1.0" encoding="utf-8"?>
-<w:footnotes xmlns:wpc="http://schemas.microsoft.com/office/word/2010/wordprocessingCanvas" xmlns:cx="http://schemas.microsoft.com/office/drawing/2014/chartex" xmlns:cx1="http://schemas.microsoft.com/office/drawing/2015/9/8/chartex" xmlns:cx2="http://schemas.microsoft.com/office/drawing/2015/10/21/chartex" xmlns:cx3="http://schemas.microsoft.com/office/drawing/2016/5/9/chartex" xmlns:cx4="http://schemas.microsoft.com/office/drawing/2016/5/10/chartex" xmlns:cx5="http://schemas.microsoft.com/office/drawing/2016/5/11/chartex" xmlns:cx6="http://schemas.microsoft.com/office/drawing/2016/5/12/chartex" xmlns:cx7="http://schemas.microsoft.com/office/drawing/2016/5/13/chartex" xmlns:cx8="http://schemas.microsoft.com/office/drawing/2016/5/14/chartex" xmlns:mc="http://schemas.openxmlformats.org/markup-compatibility/2006" xmlns:aink="http://schemas.microsoft.com/office/drawing/2016/ink" xmlns:am3d="http://schemas.microsoft.com/office/drawing/2017/model3d" xmlns:o="urn:schemas-microsoft-com:office:office" xmlns:r="http://schemas.openxmlformats.org/officeDocument/2006/relationships" xmlns:m="http://schemas.openxmlformats.org/officeDocument/2006/math" xmlns:v="urn:schemas-microsoft-com:vml" xmlns:wp14="http://schemas.microsoft.com/office/word/2010/wordprocessingDrawing" xmlns:wp="http://schemas.openxmlformats.org/drawingml/2006/wordprocessingDrawing" xmlns:w10="urn:schemas-microsoft-com:office:word" xmlns:w="http://schemas.openxmlformats.org/wordprocessingml/2006/main" xmlns:w14="http://schemas.microsoft.com/office/word/2010/wordml" xmlns:w15="http://schemas.microsoft.com/office/word/2012/wordml" xmlns:w16cid="http://schemas.microsoft.com/office/word/2016/wordml/cid" xmlns:w16se="http://schemas.microsoft.com/office/word/2015/wordml/symex" xmlns:wpg="http://schemas.microsoft.com/office/word/2010/wordprocessingGroup" xmlns:wpi="http://schemas.microsoft.com/office/word/2010/wordprocessingInk" xmlns:wne="http://schemas.microsoft.com/office/word/2006/wordml" xmlns:wps="http://schemas.microsoft.com/office/word/2010/wordprocessingShape" mc:Ignorable="w14 w15 w16se w16cid wp14">
+<w:footnotes xmlns:wpc="http://schemas.microsoft.com/office/word/2010/wordprocessingCanvas" xmlns:cx="http://schemas.microsoft.com/office/drawing/2014/chartex" xmlns:cx1="http://schemas.microsoft.com/office/drawing/2015/9/8/chartex" xmlns:cx2="http://schemas.microsoft.com/office/drawing/2015/10/21/chartex" xmlns:cx3="http://schemas.microsoft.com/office/drawing/2016/5/9/chartex" xmlns:cx4="http://schemas.microsoft.com/office/drawing/2016/5/10/chartex" xmlns:cx5="http://schemas.microsoft.com/office/drawing/2016/5/11/chartex" xmlns:cx6="http://schemas.microsoft.com/office/drawing/2016/5/12/chartex" xmlns:cx7="http://schemas.microsoft.com/office/drawing/2016/5/13/chartex" xmlns:cx8="http://schemas.microsoft.com/office/drawing/2016/5/14/chartex" xmlns:mc="http://schemas.openxmlformats.org/markup-compatibility/2006" xmlns:aink="http://schemas.microsoft.com/office/drawing/2016/ink" xmlns:am3d="http://schemas.microsoft.com/office/drawing/2017/model3d" xmlns:o="urn:schemas-microsoft-com:office:office" xmlns:r="http://schemas.openxmlformats.org/officeDocument/2006/relationships" xmlns:m="http://schemas.openxmlformats.org/officeDocument/2006/math" xmlns:v="urn:schemas-microsoft-com:vml" xmlns:wp14="http://schemas.microsoft.com/office/word/2010/wordprocessingDrawing" xmlns:wp="http://schemas.openxmlformats.org/drawingml/2006/wordprocessingDrawing" xmlns:w10="urn:schemas-microsoft-com:office:word" xmlns:w="http://schemas.openxmlformats.org/wordprocessingml/2006/main" xmlns:w14="http://schemas.microsoft.com/office/word/2010/wordml" xmlns:w15="http://schemas.microsoft.com/office/word/2012/wordml" xmlns:w16cex="http://schemas.microsoft.com/office/word/2018/wordml/cex" xmlns:w16cid="http://schemas.microsoft.com/office/word/2016/wordml/cid" xmlns:w16="http://schemas.microsoft.com/office/word/2018/wordml" xmlns:w16sdtdh="http://schemas.microsoft.com/office/word/2020/wordml/sdtdatahash" xmlns:w16se="http://schemas.microsoft.com/office/word/2015/wordml/symex" xmlns:wpg="http://schemas.microsoft.com/office/word/2010/wordprocessingGroup" xmlns:wpi="http://schemas.microsoft.com/office/word/2010/wordprocessingInk" xmlns:wne="http://schemas.microsoft.com/office/word/2006/wordml" xmlns:wps="http://schemas.microsoft.com/office/word/2010/wordprocessingShape" mc:Ignorable="w14 w15 w16se w16cid w16 w16cex w16sdtdh wp14">
   <w:footnote w:type="separator" w:id="-1">
     <w:p>
       <w:r>
@@ -4771,7 +5290,7 @@
 </file>
 
 <file path=word/header1.xml><?xml version="1.0" encoding="utf-8"?>
-<w:hdr xmlns:wpc="http://schemas.microsoft.com/office/word/2010/wordprocessingCanvas" xmlns:cx="http://schemas.microsoft.com/office/drawing/2014/chartex" xmlns:cx1="http://schemas.microsoft.com/office/drawing/2015/9/8/chartex" xmlns:cx2="http://schemas.microsoft.com/office/drawing/2015/10/21/chartex" xmlns:cx3="http://schemas.microsoft.com/office/drawing/2016/5/9/chartex" xmlns:cx4="http://schemas.microsoft.com/office/drawing/2016/5/10/chartex" xmlns:cx5="http://schemas.microsoft.com/office/drawing/2016/5/11/chartex" xmlns:cx6="http://schemas.microsoft.com/office/drawing/2016/5/12/chartex" xmlns:cx7="http://schemas.microsoft.com/office/drawing/2016/5/13/chartex" xmlns:cx8="http://schemas.microsoft.com/office/drawing/2016/5/14/chartex" xmlns:mc="http://schemas.openxmlformats.org/markup-compatibility/2006" xmlns:aink="http://schemas.microsoft.com/office/drawing/2016/ink" xmlns:am3d="http://schemas.microsoft.com/office/drawing/2017/model3d" xmlns:o="urn:schemas-microsoft-com:office:office" xmlns:r="http://schemas.openxmlformats.org/officeDocument/2006/relationships" xmlns:m="http://schemas.openxmlformats.org/officeDocument/2006/math" xmlns:v="urn:schemas-microsoft-com:vml" xmlns:wp14="http://schemas.microsoft.com/office/word/2010/wordprocessingDrawing" xmlns:wp="http://schemas.openxmlformats.org/drawingml/2006/wordprocessingDrawing" xmlns:w10="urn:schemas-microsoft-com:office:word" xmlns:w="http://schemas.openxmlformats.org/wordprocessingml/2006/main" xmlns:w14="http://schemas.microsoft.com/office/word/2010/wordml" xmlns:w15="http://schemas.microsoft.com/office/word/2012/wordml" xmlns:w16cid="http://schemas.microsoft.com/office/word/2016/wordml/cid" xmlns:w16se="http://schemas.microsoft.com/office/word/2015/wordml/symex" xmlns:wpg="http://schemas.microsoft.com/office/word/2010/wordprocessingGroup" xmlns:wpi="http://schemas.microsoft.com/office/word/2010/wordprocessingInk" xmlns:wne="http://schemas.microsoft.com/office/word/2006/wordml" xmlns:wps="http://schemas.microsoft.com/office/word/2010/wordprocessingShape" mc:Ignorable="w14 w15 w16se w16cid wp14">
+<w:hdr xmlns:wpc="http://schemas.microsoft.com/office/word/2010/wordprocessingCanvas" xmlns:cx="http://schemas.microsoft.com/office/drawing/2014/chartex" xmlns:cx1="http://schemas.microsoft.com/office/drawing/2015/9/8/chartex" xmlns:cx2="http://schemas.microsoft.com/office/drawing/2015/10/21/chartex" xmlns:cx3="http://schemas.microsoft.com/office/drawing/2016/5/9/chartex" xmlns:cx4="http://schemas.microsoft.com/office/drawing/2016/5/10/chartex" xmlns:cx5="http://schemas.microsoft.com/office/drawing/2016/5/11/chartex" xmlns:cx6="http://schemas.microsoft.com/office/drawing/2016/5/12/chartex" xmlns:cx7="http://schemas.microsoft.com/office/drawing/2016/5/13/chartex" xmlns:cx8="http://schemas.microsoft.com/office/drawing/2016/5/14/chartex" xmlns:mc="http://schemas.openxmlformats.org/markup-compatibility/2006" xmlns:aink="http://schemas.microsoft.com/office/drawing/2016/ink" xmlns:am3d="http://schemas.microsoft.com/office/drawing/2017/model3d" xmlns:o="urn:schemas-microsoft-com:office:office" xmlns:r="http://schemas.openxmlformats.org/officeDocument/2006/relationships" xmlns:m="http://schemas.openxmlformats.org/officeDocument/2006/math" xmlns:v="urn:schemas-microsoft-com:vml" xmlns:wp14="http://schemas.microsoft.com/office/word/2010/wordprocessingDrawing" xmlns:wp="http://schemas.openxmlformats.org/drawingml/2006/wordprocessingDrawing" xmlns:w10="urn:schemas-microsoft-com:office:word" xmlns:w="http://schemas.openxmlformats.org/wordprocessingml/2006/main" xmlns:w14="http://schemas.microsoft.com/office/word/2010/wordml" xmlns:w15="http://schemas.microsoft.com/office/word/2012/wordml" xmlns:w16cex="http://schemas.microsoft.com/office/word/2018/wordml/cex" xmlns:w16cid="http://schemas.microsoft.com/office/word/2016/wordml/cid" xmlns:w16="http://schemas.microsoft.com/office/word/2018/wordml" xmlns:w16sdtdh="http://schemas.microsoft.com/office/word/2020/wordml/sdtdatahash" xmlns:w16se="http://schemas.microsoft.com/office/word/2015/wordml/symex" xmlns:wpg="http://schemas.microsoft.com/office/word/2010/wordprocessingGroup" xmlns:wpi="http://schemas.microsoft.com/office/word/2010/wordprocessingInk" xmlns:wne="http://schemas.microsoft.com/office/word/2006/wordml" xmlns:wps="http://schemas.microsoft.com/office/word/2010/wordprocessingShape" mc:Ignorable="w14 w15 w16se w16cid w16 w16cex w16sdtdh wp14">
   <w:p>
     <w:pPr>
       <w:pStyle w:val="Header"/>
@@ -4831,7 +5350,7 @@
 </file>
 
 <file path=word/header2.xml><?xml version="1.0" encoding="utf-8"?>
-<w:hdr xmlns:wpc="http://schemas.microsoft.com/office/word/2010/wordprocessingCanvas" xmlns:cx="http://schemas.microsoft.com/office/drawing/2014/chartex" xmlns:cx1="http://schemas.microsoft.com/office/drawing/2015/9/8/chartex" xmlns:cx2="http://schemas.microsoft.com/office/drawing/2015/10/21/chartex" xmlns:cx3="http://schemas.microsoft.com/office/drawing/2016/5/9/chartex" xmlns:cx4="http://schemas.microsoft.com/office/drawing/2016/5/10/chartex" xmlns:cx5="http://schemas.microsoft.com/office/drawing/2016/5/11/chartex" xmlns:cx6="http://schemas.microsoft.com/office/drawing/2016/5/12/chartex" xmlns:cx7="http://schemas.microsoft.com/office/drawing/2016/5/13/chartex" xmlns:cx8="http://schemas.microsoft.com/office/drawing/2016/5/14/chartex" xmlns:mc="http://schemas.openxmlformats.org/markup-compatibility/2006" xmlns:aink="http://schemas.microsoft.com/office/drawing/2016/ink" xmlns:am3d="http://schemas.microsoft.com/office/drawing/2017/model3d" xmlns:o="urn:schemas-microsoft-com:office:office" xmlns:r="http://schemas.openxmlformats.org/officeDocument/2006/relationships" xmlns:m="http://schemas.openxmlformats.org/officeDocument/2006/math" xmlns:v="urn:schemas-microsoft-com:vml" xmlns:wp14="http://schemas.microsoft.com/office/word/2010/wordprocessingDrawing" xmlns:wp="http://schemas.openxmlformats.org/drawingml/2006/wordprocessingDrawing" xmlns:w10="urn:schemas-microsoft-com:office:word" xmlns:w="http://schemas.openxmlformats.org/wordprocessingml/2006/main" xmlns:w14="http://schemas.microsoft.com/office/word/2010/wordml" xmlns:w15="http://schemas.microsoft.com/office/word/2012/wordml" xmlns:w16cid="http://schemas.microsoft.com/office/word/2016/wordml/cid" xmlns:w16se="http://schemas.microsoft.com/office/word/2015/wordml/symex" xmlns:wpg="http://schemas.microsoft.com/office/word/2010/wordprocessingGroup" xmlns:wpi="http://schemas.microsoft.com/office/word/2010/wordprocessingInk" xmlns:wne="http://schemas.microsoft.com/office/word/2006/wordml" xmlns:wps="http://schemas.microsoft.com/office/word/2010/wordprocessingShape" mc:Ignorable="w14 w15 w16se w16cid wp14">
+<w:hdr xmlns:wpc="http://schemas.microsoft.com/office/word/2010/wordprocessingCanvas" xmlns:cx="http://schemas.microsoft.com/office/drawing/2014/chartex" xmlns:cx1="http://schemas.microsoft.com/office/drawing/2015/9/8/chartex" xmlns:cx2="http://schemas.microsoft.com/office/drawing/2015/10/21/chartex" xmlns:cx3="http://schemas.microsoft.com/office/drawing/2016/5/9/chartex" xmlns:cx4="http://schemas.microsoft.com/office/drawing/2016/5/10/chartex" xmlns:cx5="http://schemas.microsoft.com/office/drawing/2016/5/11/chartex" xmlns:cx6="http://schemas.microsoft.com/office/drawing/2016/5/12/chartex" xmlns:cx7="http://schemas.microsoft.com/office/drawing/2016/5/13/chartex" xmlns:cx8="http://schemas.microsoft.com/office/drawing/2016/5/14/chartex" xmlns:mc="http://schemas.openxmlformats.org/markup-compatibility/2006" xmlns:aink="http://schemas.microsoft.com/office/drawing/2016/ink" xmlns:am3d="http://schemas.microsoft.com/office/drawing/2017/model3d" xmlns:o="urn:schemas-microsoft-com:office:office" xmlns:r="http://schemas.openxmlformats.org/officeDocument/2006/relationships" xmlns:m="http://schemas.openxmlformats.org/officeDocument/2006/math" xmlns:v="urn:schemas-microsoft-com:vml" xmlns:wp14="http://schemas.microsoft.com/office/word/2010/wordprocessingDrawing" xmlns:wp="http://schemas.openxmlformats.org/drawingml/2006/wordprocessingDrawing" xmlns:w10="urn:schemas-microsoft-com:office:word" xmlns:w="http://schemas.openxmlformats.org/wordprocessingml/2006/main" xmlns:w14="http://schemas.microsoft.com/office/word/2010/wordml" xmlns:w15="http://schemas.microsoft.com/office/word/2012/wordml" xmlns:w16cex="http://schemas.microsoft.com/office/word/2018/wordml/cex" xmlns:w16cid="http://schemas.microsoft.com/office/word/2016/wordml/cid" xmlns:w16="http://schemas.microsoft.com/office/word/2018/wordml" xmlns:w16sdtdh="http://schemas.microsoft.com/office/word/2020/wordml/sdtdatahash" xmlns:w16se="http://schemas.microsoft.com/office/word/2015/wordml/symex" xmlns:wpg="http://schemas.microsoft.com/office/word/2010/wordprocessingGroup" xmlns:wpi="http://schemas.microsoft.com/office/word/2010/wordprocessingInk" xmlns:wne="http://schemas.microsoft.com/office/word/2006/wordml" xmlns:wps="http://schemas.microsoft.com/office/word/2010/wordprocessingShape" mc:Ignorable="w14 w15 w16se w16cid w16 w16cex w16sdtdh wp14">
   <w:p>
     <w:pPr>
       <w:pStyle w:val="Normal1"/>
@@ -4848,7 +5367,7 @@
 </file>
 
 <file path=word/numbering.xml><?xml version="1.0" encoding="utf-8"?>
-<w:numbering xmlns:wpc="http://schemas.microsoft.com/office/word/2010/wordprocessingCanvas" xmlns:cx="http://schemas.microsoft.com/office/drawing/2014/chartex" xmlns:cx1="http://schemas.microsoft.com/office/drawing/2015/9/8/chartex" xmlns:cx2="http://schemas.microsoft.com/office/drawing/2015/10/21/chartex" xmlns:cx3="http://schemas.microsoft.com/office/drawing/2016/5/9/chartex" xmlns:cx4="http://schemas.microsoft.com/office/drawing/2016/5/10/chartex" xmlns:cx5="http://schemas.microsoft.com/office/drawing/2016/5/11/chartex" xmlns:cx6="http://schemas.microsoft.com/office/drawing/2016/5/12/chartex" xmlns:cx7="http://schemas.microsoft.com/office/drawing/2016/5/13/chartex" xmlns:cx8="http://schemas.microsoft.com/office/drawing/2016/5/14/chartex" xmlns:mc="http://schemas.openxmlformats.org/markup-compatibility/2006" xmlns:aink="http://schemas.microsoft.com/office/drawing/2016/ink" xmlns:am3d="http://schemas.microsoft.com/office/drawing/2017/model3d" xmlns:o="urn:schemas-microsoft-com:office:office" xmlns:r="http://schemas.openxmlformats.org/officeDocument/2006/relationships" xmlns:m="http://schemas.openxmlformats.org/officeDocument/2006/math" xmlns:v="urn:schemas-microsoft-com:vml" xmlns:wp14="http://schemas.microsoft.com/office/word/2010/wordprocessingDrawing" xmlns:wp="http://schemas.openxmlformats.org/drawingml/2006/wordprocessingDrawing" xmlns:w10="urn:schemas-microsoft-com:office:word" xmlns:w="http://schemas.openxmlformats.org/wordprocessingml/2006/main" xmlns:w14="http://schemas.microsoft.com/office/word/2010/wordml" xmlns:w15="http://schemas.microsoft.com/office/word/2012/wordml" xmlns:w16cid="http://schemas.microsoft.com/office/word/2016/wordml/cid" xmlns:w16se="http://schemas.microsoft.com/office/word/2015/wordml/symex" xmlns:wpg="http://schemas.microsoft.com/office/word/2010/wordprocessingGroup" xmlns:wpi="http://schemas.microsoft.com/office/word/2010/wordprocessingInk" xmlns:wne="http://schemas.microsoft.com/office/word/2006/wordml" xmlns:wps="http://schemas.microsoft.com/office/word/2010/wordprocessingShape" mc:Ignorable="w14 w15 w16se w16cid wp14">
+<w:numbering xmlns:wpc="http://schemas.microsoft.com/office/word/2010/wordprocessingCanvas" xmlns:cx="http://schemas.microsoft.com/office/drawing/2014/chartex" xmlns:cx1="http://schemas.microsoft.com/office/drawing/2015/9/8/chartex" xmlns:cx2="http://schemas.microsoft.com/office/drawing/2015/10/21/chartex" xmlns:cx3="http://schemas.microsoft.com/office/drawing/2016/5/9/chartex" xmlns:cx4="http://schemas.microsoft.com/office/drawing/2016/5/10/chartex" xmlns:cx5="http://schemas.microsoft.com/office/drawing/2016/5/11/chartex" xmlns:cx6="http://schemas.microsoft.com/office/drawing/2016/5/12/chartex" xmlns:cx7="http://schemas.microsoft.com/office/drawing/2016/5/13/chartex" xmlns:cx8="http://schemas.microsoft.com/office/drawing/2016/5/14/chartex" xmlns:mc="http://schemas.openxmlformats.org/markup-compatibility/2006" xmlns:aink="http://schemas.microsoft.com/office/drawing/2016/ink" xmlns:am3d="http://schemas.microsoft.com/office/drawing/2017/model3d" xmlns:o="urn:schemas-microsoft-com:office:office" xmlns:r="http://schemas.openxmlformats.org/officeDocument/2006/relationships" xmlns:m="http://schemas.openxmlformats.org/officeDocument/2006/math" xmlns:v="urn:schemas-microsoft-com:vml" xmlns:wp14="http://schemas.microsoft.com/office/word/2010/wordprocessingDrawing" xmlns:wp="http://schemas.openxmlformats.org/drawingml/2006/wordprocessingDrawing" xmlns:w10="urn:schemas-microsoft-com:office:word" xmlns:w="http://schemas.openxmlformats.org/wordprocessingml/2006/main" xmlns:w14="http://schemas.microsoft.com/office/word/2010/wordml" xmlns:w15="http://schemas.microsoft.com/office/word/2012/wordml" xmlns:w16cex="http://schemas.microsoft.com/office/word/2018/wordml/cex" xmlns:w16cid="http://schemas.microsoft.com/office/word/2016/wordml/cid" xmlns:w16="http://schemas.microsoft.com/office/word/2018/wordml" xmlns:w16sdtdh="http://schemas.microsoft.com/office/word/2020/wordml/sdtdatahash" xmlns:w16se="http://schemas.microsoft.com/office/word/2015/wordml/symex" xmlns:wpg="http://schemas.microsoft.com/office/word/2010/wordprocessingGroup" xmlns:wpi="http://schemas.microsoft.com/office/word/2010/wordprocessingInk" xmlns:wne="http://schemas.microsoft.com/office/word/2006/wordml" xmlns:wps="http://schemas.microsoft.com/office/word/2010/wordprocessingShape" mc:Ignorable="w14 w15 w16se w16cid w16 w16cex w16sdtdh wp14">
   <w:abstractNum w:abstractNumId="0" w15:restartNumberingAfterBreak="0">
     <w:nsid w:val="00000001"/>
     <w:multiLevelType w:val="hybridMultilevel"/>
@@ -7764,7 +8283,7 @@
 </file>
 
 <file path=word/styles.xml><?xml version="1.0" encoding="utf-8"?>
-<w:styles xmlns:mc="http://schemas.openxmlformats.org/markup-compatibility/2006" xmlns:r="http://schemas.openxmlformats.org/officeDocument/2006/relationships" xmlns:w="http://schemas.openxmlformats.org/wordprocessingml/2006/main" xmlns:w14="http://schemas.microsoft.com/office/word/2010/wordml" xmlns:w15="http://schemas.microsoft.com/office/word/2012/wordml" xmlns:w16cid="http://schemas.microsoft.com/office/word/2016/wordml/cid" xmlns:w16se="http://schemas.microsoft.com/office/word/2015/wordml/symex" mc:Ignorable="w14 w15 w16se w16cid">
+<w:styles xmlns:mc="http://schemas.openxmlformats.org/markup-compatibility/2006" xmlns:r="http://schemas.openxmlformats.org/officeDocument/2006/relationships" xmlns:w="http://schemas.openxmlformats.org/wordprocessingml/2006/main" xmlns:w14="http://schemas.microsoft.com/office/word/2010/wordml" xmlns:w15="http://schemas.microsoft.com/office/word/2012/wordml" xmlns:w16cex="http://schemas.microsoft.com/office/word/2018/wordml/cex" xmlns:w16cid="http://schemas.microsoft.com/office/word/2016/wordml/cid" xmlns:w16="http://schemas.microsoft.com/office/word/2018/wordml" xmlns:w16sdtdh="http://schemas.microsoft.com/office/word/2020/wordml/sdtdatahash" xmlns:w16se="http://schemas.microsoft.com/office/word/2015/wordml/symex" mc:Ignorable="w14 w15 w16se w16cid w16 w16cex w16sdtdh">
   <w:docDefaults>
     <w:rPrDefault>
       <w:rPr>
@@ -7776,7 +8295,7 @@
     </w:rPrDefault>
     <w:pPrDefault/>
   </w:docDefaults>
-  <w:latentStyles w:defLockedState="0" w:defUIPriority="99" w:defSemiHidden="0" w:defUnhideWhenUsed="0" w:defQFormat="0" w:count="375">
+  <w:latentStyles w:defLockedState="0" w:defUIPriority="99" w:defSemiHidden="0" w:defUnhideWhenUsed="0" w:defQFormat="0" w:count="376">
     <w:lsdException w:name="Normal" w:uiPriority="0" w:qFormat="1"/>
     <w:lsdException w:name="heading 1" w:uiPriority="9" w:qFormat="1"/>
     <w:lsdException w:name="heading 2" w:semiHidden="1" w:uiPriority="9" w:unhideWhenUsed="1" w:qFormat="1"/>
@@ -7882,7 +8401,6 @@
     <w:lsdException w:name="HTML Sample" w:semiHidden="1" w:unhideWhenUsed="1"/>
     <w:lsdException w:name="HTML Typewriter" w:semiHidden="1" w:unhideWhenUsed="1"/>
     <w:lsdException w:name="HTML Variable" w:semiHidden="1" w:unhideWhenUsed="1"/>
-    <w:lsdException w:name="Normal Table" w:semiHidden="1" w:unhideWhenUsed="1"/>
     <w:lsdException w:name="annotation subject" w:semiHidden="1" w:unhideWhenUsed="1"/>
     <w:lsdException w:name="No List" w:semiHidden="1" w:unhideWhenUsed="1"/>
     <w:lsdException w:name="Outline List 1" w:semiHidden="1" w:unhideWhenUsed="1"/>
@@ -7929,10 +8447,8 @@
     <w:lsdException w:name="Table Subtle 2" w:semiHidden="1" w:unhideWhenUsed="1"/>
     <w:lsdException w:name="Table Web 1" w:semiHidden="1" w:unhideWhenUsed="1"/>
     <w:lsdException w:name="Table Web 2" w:semiHidden="1" w:unhideWhenUsed="1"/>
-    <w:lsdException w:name="Table Web 3" w:semiHidden="1" w:unhideWhenUsed="1"/>
     <w:lsdException w:name="Balloon Text" w:semiHidden="1" w:unhideWhenUsed="1"/>
     <w:lsdException w:name="Table Grid" w:uiPriority="59"/>
-    <w:lsdException w:name="Table Theme" w:semiHidden="1" w:unhideWhenUsed="1"/>
     <w:lsdException w:name="Placeholder Text" w:semiHidden="1"/>
     <w:lsdException w:name="No Spacing" w:uiPriority="1" w:qFormat="1"/>
     <w:lsdException w:name="Light Shading" w:uiPriority="60"/>
@@ -8143,6 +8659,7 @@
     <w:lsdException w:name="Smart Hyperlink" w:semiHidden="1" w:unhideWhenUsed="1"/>
     <w:lsdException w:name="Hashtag" w:semiHidden="1" w:unhideWhenUsed="1"/>
     <w:lsdException w:name="Unresolved Mention" w:semiHidden="1" w:unhideWhenUsed="1"/>
+    <w:lsdException w:name="Smart Link" w:semiHidden="1" w:unhideWhenUsed="1"/>
   </w:latentStyles>
   <w:style w:type="paragraph" w:default="1" w:styleId="Normal">
     <w:name w:val="Normal"/>

--- a/reports/RaziMahmoodResume.docx
+++ b/reports/RaziMahmoodResume.docx
@@ -1617,7 +1617,25 @@
           <w:szCs w:val="18"/>
           <w:lang w:val="en-US"/>
         </w:rPr>
-        <w:t xml:space="preserve"> on the use of data labeling tools for machine learning. </w:t>
+        <w:t xml:space="preserve"> on the use of data labeling tools</w:t>
+      </w:r>
+      <w:r>
+        <w:rPr>
+          <w:rFonts w:ascii="Corbel" w:eastAsiaTheme="minorEastAsia" w:hAnsi="Corbel" w:cs="AppleSystemUIFont"/>
+          <w:sz w:val="18"/>
+          <w:szCs w:val="18"/>
+          <w:lang w:val="en-US"/>
+        </w:rPr>
+        <w:t xml:space="preserve"> (ITKSnap)</w:t>
+      </w:r>
+      <w:r>
+        <w:rPr>
+          <w:rFonts w:ascii="Corbel" w:eastAsiaTheme="minorEastAsia" w:hAnsi="Corbel" w:cs="AppleSystemUIFont"/>
+          <w:sz w:val="18"/>
+          <w:szCs w:val="18"/>
+          <w:lang w:val="en-US"/>
+        </w:rPr>
+        <w:t xml:space="preserve"> for machine learning. </w:t>
       </w:r>
     </w:p>
     <w:p>
@@ -2786,8 +2804,8 @@
         <w:ind w:left="270" w:hanging="270"/>
         <w:rPr>
           <w:rFonts w:ascii="Corbel" w:eastAsiaTheme="minorEastAsia" w:hAnsi="Corbel" w:cs="AppleSystemUIFont"/>
-          <w:sz w:val="3"/>
-          <w:szCs w:val="3"/>
+          <w:sz w:val="18"/>
+          <w:szCs w:val="18"/>
           <w:lang w:val="en-US"/>
         </w:rPr>
       </w:pPr>
@@ -2944,25 +2962,17 @@
     </w:p>
     <w:p>
       <w:pPr>
-        <w:pStyle w:val="ListParagraph"/>
         <w:widowControl w:val="0"/>
-        <w:numPr>
-          <w:ilvl w:val="0"/>
-          <w:numId w:val="10"/>
-        </w:numPr>
         <w:tabs>
           <w:tab w:val="right" w:pos="11520"/>
         </w:tabs>
         <w:autoSpaceDE w:val="0"/>
         <w:autoSpaceDN w:val="0"/>
         <w:adjustRightInd w:val="0"/>
-        <w:spacing w:line="240" w:lineRule="auto"/>
-        <w:ind w:left="270" w:hanging="270"/>
         <w:rPr>
           <w:rFonts w:ascii="Corbel" w:eastAsiaTheme="minorEastAsia" w:hAnsi="Corbel" w:cs="AppleSystemUIFont"/>
           <w:sz w:val="3"/>
           <w:szCs w:val="3"/>
-          <w:lang w:val="en-US"/>
         </w:rPr>
       </w:pPr>
     </w:p>
@@ -4655,6 +4665,22 @@
         <w:t>ITKSnap</w:t>
       </w:r>
       <w:proofErr w:type="spellEnd"/>
+      <w:r>
+        <w:rPr>
+          <w:rFonts w:ascii="Corbel" w:eastAsia="Arial Unicode MS" w:hAnsi="Corbel" w:cs="Arial Unicode MS"/>
+          <w:sz w:val="18"/>
+          <w:szCs w:val="18"/>
+        </w:rPr>
+        <w:t>, Making Technical Presentations</w:t>
+      </w:r>
+      <w:r>
+        <w:rPr>
+          <w:rFonts w:ascii="Corbel" w:eastAsia="Arial Unicode MS" w:hAnsi="Corbel" w:cs="Arial Unicode MS"/>
+          <w:sz w:val="18"/>
+          <w:szCs w:val="18"/>
+        </w:rPr>
+        <w:t>, Concept to Prototype Development.</w:t>
+      </w:r>
     </w:p>
     <w:p>
       <w:pPr>
@@ -4676,82 +4702,130 @@
       <w:r>
         <w:rPr>
           <w:rFonts w:ascii="Corbel" w:eastAsia="Arial Unicode MS" w:hAnsi="Corbel" w:cs="Arial Unicode MS"/>
-          <w:b/>
-          <w:bCs/>
-          <w:sz w:val="18"/>
-          <w:szCs w:val="18"/>
-        </w:rPr>
-        <w:t>Data science tasks</w:t>
-      </w:r>
-      <w:r>
-        <w:rPr>
-          <w:rFonts w:ascii="Corbel" w:eastAsia="Arial Unicode MS" w:hAnsi="Corbel" w:cs="Arial Unicode MS"/>
-          <w:b/>
-          <w:bCs/>
-          <w:sz w:val="18"/>
-          <w:szCs w:val="18"/>
-        </w:rPr>
-        <w:t xml:space="preserve"> &amp; models</w:t>
-      </w:r>
-      <w:r>
-        <w:rPr>
-          <w:rFonts w:ascii="Corbel" w:eastAsia="Arial Unicode MS" w:hAnsi="Corbel" w:cs="Arial Unicode MS"/>
-          <w:b/>
-          <w:bCs/>
-          <w:sz w:val="18"/>
-          <w:szCs w:val="18"/>
-        </w:rPr>
-        <w:t>:</w:t>
-      </w:r>
-      <w:r>
-        <w:rPr>
-          <w:rFonts w:ascii="Corbel" w:eastAsia="Arial Unicode MS" w:hAnsi="Corbel" w:cs="Arial Unicode MS"/>
-          <w:sz w:val="18"/>
-          <w:szCs w:val="18"/>
-        </w:rPr>
-        <w:t xml:space="preserve"> Data</w:t>
-      </w:r>
-      <w:r>
-        <w:rPr>
-          <w:rFonts w:ascii="Corbel" w:eastAsia="Arial Unicode MS" w:hAnsi="Corbel" w:cs="Arial Unicode MS"/>
-          <w:sz w:val="18"/>
-          <w:szCs w:val="18"/>
-        </w:rPr>
-        <w:t xml:space="preserve"> preparation, processing, clean</w:t>
-      </w:r>
-      <w:r>
-        <w:rPr>
-          <w:rFonts w:ascii="Corbel" w:eastAsia="Arial Unicode MS" w:hAnsi="Corbel" w:cs="Arial Unicode MS"/>
-          <w:sz w:val="18"/>
-          <w:szCs w:val="18"/>
-        </w:rPr>
-        <w:t xml:space="preserve">ing, standardization, </w:t>
-      </w:r>
-      <w:proofErr w:type="gramStart"/>
-      <w:r>
-        <w:rPr>
-          <w:rFonts w:ascii="Corbel" w:eastAsia="Arial Unicode MS" w:hAnsi="Corbel" w:cs="Arial Unicode MS"/>
-          <w:sz w:val="18"/>
-          <w:szCs w:val="18"/>
-        </w:rPr>
-        <w:t>analysis</w:t>
-      </w:r>
-      <w:proofErr w:type="gramEnd"/>
-      <w:r>
-        <w:rPr>
-          <w:rFonts w:ascii="Corbel" w:eastAsia="Arial Unicode MS" w:hAnsi="Corbel" w:cs="Arial Unicode MS"/>
-          <w:sz w:val="18"/>
-          <w:szCs w:val="18"/>
-        </w:rPr>
-        <w:t xml:space="preserve"> and visualization. </w:t>
-      </w:r>
-      <w:r>
-        <w:rPr>
-          <w:rFonts w:ascii="Corbel" w:eastAsia="Arial Unicode MS" w:hAnsi="Corbel" w:cs="Arial Unicode MS"/>
-          <w:sz w:val="18"/>
-          <w:szCs w:val="18"/>
-        </w:rPr>
-        <w:t xml:space="preserve">DL Models (U-Net, </w:t>
+          <w:sz w:val="18"/>
+          <w:szCs w:val="18"/>
+        </w:rPr>
+        <w:t>Structured and unstructured d</w:t>
+      </w:r>
+      <w:r>
+        <w:rPr>
+          <w:rFonts w:ascii="Corbel" w:eastAsia="Arial Unicode MS" w:hAnsi="Corbel" w:cs="Arial Unicode MS"/>
+          <w:sz w:val="18"/>
+          <w:szCs w:val="18"/>
+        </w:rPr>
+        <w:t>ata</w:t>
+      </w:r>
+      <w:r>
+        <w:rPr>
+          <w:rFonts w:ascii="Corbel" w:eastAsia="Arial Unicode MS" w:hAnsi="Corbel" w:cs="Arial Unicode MS"/>
+          <w:sz w:val="18"/>
+          <w:szCs w:val="18"/>
+        </w:rPr>
+        <w:t xml:space="preserve"> </w:t>
+      </w:r>
+      <w:r>
+        <w:rPr>
+          <w:rFonts w:ascii="Corbel" w:eastAsia="Arial Unicode MS" w:hAnsi="Corbel" w:cs="Arial Unicode MS"/>
+          <w:sz w:val="18"/>
+          <w:szCs w:val="18"/>
+        </w:rPr>
+        <w:t xml:space="preserve">extraction, </w:t>
+      </w:r>
+      <w:r>
+        <w:rPr>
+          <w:rFonts w:ascii="Corbel" w:eastAsia="Arial Unicode MS" w:hAnsi="Corbel" w:cs="Arial Unicode MS"/>
+          <w:sz w:val="18"/>
+          <w:szCs w:val="18"/>
+        </w:rPr>
+        <w:t>preparation, clean</w:t>
+      </w:r>
+      <w:r>
+        <w:rPr>
+          <w:rFonts w:ascii="Corbel" w:eastAsia="Arial Unicode MS" w:hAnsi="Corbel" w:cs="Arial Unicode MS"/>
+          <w:sz w:val="18"/>
+          <w:szCs w:val="18"/>
+        </w:rPr>
+        <w:t>s</w:t>
+      </w:r>
+      <w:r>
+        <w:rPr>
+          <w:rFonts w:ascii="Corbel" w:eastAsia="Arial Unicode MS" w:hAnsi="Corbel" w:cs="Arial Unicode MS"/>
+          <w:sz w:val="18"/>
+          <w:szCs w:val="18"/>
+        </w:rPr>
+        <w:t xml:space="preserve">ing, </w:t>
+      </w:r>
+      <w:r>
+        <w:rPr>
+          <w:rFonts w:ascii="Corbel" w:eastAsia="Arial Unicode MS" w:hAnsi="Corbel" w:cs="Arial Unicode MS"/>
+          <w:sz w:val="18"/>
+          <w:szCs w:val="18"/>
+        </w:rPr>
+        <w:t xml:space="preserve">transformation, </w:t>
+      </w:r>
+      <w:r>
+        <w:rPr>
+          <w:rFonts w:ascii="Corbel" w:eastAsia="Arial Unicode MS" w:hAnsi="Corbel" w:cs="Arial Unicode MS"/>
+          <w:sz w:val="18"/>
+          <w:szCs w:val="18"/>
+        </w:rPr>
+        <w:t xml:space="preserve">standardization, analysis </w:t>
+      </w:r>
+      <w:r>
+        <w:rPr>
+          <w:rFonts w:ascii="Corbel" w:eastAsia="Arial Unicode MS" w:hAnsi="Corbel" w:cs="Arial Unicode MS"/>
+          <w:sz w:val="18"/>
+          <w:szCs w:val="18"/>
+        </w:rPr>
+        <w:t xml:space="preserve">&amp; </w:t>
+      </w:r>
+      <w:r>
+        <w:rPr>
+          <w:rFonts w:ascii="Corbel" w:eastAsia="Arial Unicode MS" w:hAnsi="Corbel" w:cs="Arial Unicode MS"/>
+          <w:sz w:val="18"/>
+          <w:szCs w:val="18"/>
+        </w:rPr>
+        <w:t>visualization.</w:t>
+      </w:r>
+      <w:r>
+        <w:rPr>
+          <w:rFonts w:ascii="Corbel" w:eastAsia="Arial Unicode MS" w:hAnsi="Corbel" w:cs="Arial Unicode MS"/>
+          <w:sz w:val="18"/>
+          <w:szCs w:val="18"/>
+        </w:rPr>
+        <w:t xml:space="preserve"> </w:t>
+      </w:r>
+      <w:r>
+        <w:rPr>
+          <w:rFonts w:ascii="Corbel" w:eastAsia="Arial Unicode MS" w:hAnsi="Corbel" w:cs="Arial Unicode MS"/>
+          <w:sz w:val="18"/>
+          <w:szCs w:val="18"/>
+        </w:rPr>
+        <w:t>Deep Learning</w:t>
+      </w:r>
+      <w:r>
+        <w:rPr>
+          <w:rFonts w:ascii="Corbel" w:eastAsia="Arial Unicode MS" w:hAnsi="Corbel" w:cs="Arial Unicode MS"/>
+          <w:sz w:val="18"/>
+          <w:szCs w:val="18"/>
+        </w:rPr>
+        <w:t xml:space="preserve"> Model</w:t>
+      </w:r>
+      <w:r>
+        <w:rPr>
+          <w:rFonts w:ascii="Corbel" w:eastAsia="Arial Unicode MS" w:hAnsi="Corbel" w:cs="Arial Unicode MS"/>
+          <w:sz w:val="18"/>
+          <w:szCs w:val="18"/>
+        </w:rPr>
+        <w:t xml:space="preserve"> training </w:t>
+      </w:r>
+      <w:r>
+        <w:rPr>
+          <w:rFonts w:ascii="Corbel" w:eastAsia="Arial Unicode MS" w:hAnsi="Corbel" w:cs="Arial Unicode MS"/>
+          <w:sz w:val="18"/>
+          <w:szCs w:val="18"/>
+        </w:rPr>
+        <w:t xml:space="preserve">(U-Net, </w:t>
       </w:r>
       <w:r>
         <w:rPr>
@@ -4796,6 +4870,22 @@
           <w:szCs w:val="18"/>
         </w:rPr>
         <w:t xml:space="preserve"> models)</w:t>
+      </w:r>
+      <w:r>
+        <w:rPr>
+          <w:rFonts w:ascii="Corbel" w:eastAsia="Arial Unicode MS" w:hAnsi="Corbel" w:cs="Arial Unicode MS"/>
+          <w:sz w:val="18"/>
+          <w:szCs w:val="18"/>
+        </w:rPr>
+        <w:t xml:space="preserve">, </w:t>
+      </w:r>
+      <w:r>
+        <w:rPr>
+          <w:rFonts w:ascii="Corbel" w:eastAsia="Arial Unicode MS" w:hAnsi="Corbel" w:cs="Arial Unicode MS"/>
+          <w:sz w:val="18"/>
+          <w:szCs w:val="18"/>
+        </w:rPr>
+        <w:t>Big Data Technologies (S3, Hadoop)</w:t>
       </w:r>
     </w:p>
     <w:p>
@@ -8401,6 +8491,7 @@
     <w:lsdException w:name="HTML Sample" w:semiHidden="1" w:unhideWhenUsed="1"/>
     <w:lsdException w:name="HTML Typewriter" w:semiHidden="1" w:unhideWhenUsed="1"/>
     <w:lsdException w:name="HTML Variable" w:semiHidden="1" w:unhideWhenUsed="1"/>
+    <w:lsdException w:name="Normal Table" w:semiHidden="1" w:unhideWhenUsed="1"/>
     <w:lsdException w:name="annotation subject" w:semiHidden="1" w:unhideWhenUsed="1"/>
     <w:lsdException w:name="No List" w:semiHidden="1" w:unhideWhenUsed="1"/>
     <w:lsdException w:name="Outline List 1" w:semiHidden="1" w:unhideWhenUsed="1"/>
@@ -8447,8 +8538,10 @@
     <w:lsdException w:name="Table Subtle 2" w:semiHidden="1" w:unhideWhenUsed="1"/>
     <w:lsdException w:name="Table Web 1" w:semiHidden="1" w:unhideWhenUsed="1"/>
     <w:lsdException w:name="Table Web 2" w:semiHidden="1" w:unhideWhenUsed="1"/>
+    <w:lsdException w:name="Table Web 3" w:semiHidden="1" w:unhideWhenUsed="1"/>
     <w:lsdException w:name="Balloon Text" w:semiHidden="1" w:unhideWhenUsed="1"/>
     <w:lsdException w:name="Table Grid" w:uiPriority="59"/>
+    <w:lsdException w:name="Table Theme" w:semiHidden="1" w:unhideWhenUsed="1"/>
     <w:lsdException w:name="Placeholder Text" w:semiHidden="1"/>
     <w:lsdException w:name="No Spacing" w:uiPriority="1" w:qFormat="1"/>
     <w:lsdException w:name="Light Shading" w:uiPriority="60"/>
